--- a/резюме.docx
+++ b/резюме.docx
@@ -432,21 +432,12 @@
           <w:lang w:val="en-US"/>
         </w:rPr>
       </w:pPr>
-      <w:proofErr w:type="gramStart"/>
-      <w:r>
-        <w:rPr>
-          <w:color w:val="00000A"/>
-          <w:lang w:val="en-US"/>
-        </w:rPr>
-        <w:t>country</w:t>
-      </w:r>
-      <w:proofErr w:type="gramEnd"/>
-      <w:r>
-        <w:rPr>
-          <w:color w:val="00000A"/>
-          <w:lang w:val="en-US"/>
-        </w:rPr>
-        <w:t xml:space="preserve"> experience:</w:t>
+      <w:r>
+        <w:rPr>
+          <w:color w:val="00000A"/>
+          <w:lang w:val="en-US"/>
+        </w:rPr>
+        <w:t>country experience:</w:t>
       </w:r>
       <w:r>
         <w:rPr>
@@ -487,21 +478,12 @@
           <w:lang w:val="en-US"/>
         </w:rPr>
       </w:pPr>
-      <w:proofErr w:type="gramStart"/>
-      <w:r>
-        <w:rPr>
-          <w:color w:val="00000A"/>
-          <w:lang w:val="en-US"/>
-        </w:rPr>
-        <w:t>date</w:t>
-      </w:r>
-      <w:proofErr w:type="gramEnd"/>
-      <w:r>
-        <w:rPr>
-          <w:color w:val="00000A"/>
-          <w:lang w:val="en-US"/>
-        </w:rPr>
-        <w:t xml:space="preserve"> of birth:</w:t>
+      <w:r>
+        <w:rPr>
+          <w:color w:val="00000A"/>
+          <w:lang w:val="en-US"/>
+        </w:rPr>
+        <w:t>date of birth:</w:t>
       </w:r>
       <w:r>
         <w:rPr>
@@ -551,6 +533,735 @@
     </w:p>
     <w:p>
       <w:pPr>
+        <w:pStyle w:val="a3"/>
+        <w:spacing w:before="0" w:beforeAutospacing="0" w:after="0" w:afterAutospacing="0"/>
+        <w:rPr>
+          <w:rFonts w:ascii="Arial" w:hAnsi="Arial" w:cs="Arial"/>
+          <w:i/>
+          <w:iCs/>
+          <w:color w:val="00000A"/>
+          <w:sz w:val="20"/>
+          <w:szCs w:val="20"/>
+          <w:u w:val="single"/>
+          <w:lang w:val="en-US"/>
+        </w:rPr>
+      </w:pPr>
+      <w:bookmarkStart w:id="0" w:name="_GoBack"/>
+      <w:r>
+        <w:rPr>
+          <w:rFonts w:ascii="Arial" w:hAnsi="Arial" w:cs="Arial"/>
+          <w:i/>
+          <w:iCs/>
+          <w:color w:val="00000A"/>
+          <w:sz w:val="20"/>
+          <w:szCs w:val="20"/>
+          <w:u w:val="single"/>
+          <w:lang w:val="en-US"/>
+        </w:rPr>
+        <w:t>Experience</w:t>
+      </w:r>
+      <w:bookmarkEnd w:id="0"/>
+      <w:r>
+        <w:rPr>
+          <w:rFonts w:ascii="Arial" w:hAnsi="Arial" w:cs="Arial"/>
+          <w:i/>
+          <w:iCs/>
+          <w:color w:val="00000A"/>
+          <w:sz w:val="20"/>
+          <w:szCs w:val="20"/>
+          <w:u w:val="single"/>
+          <w:lang w:val="en-US"/>
+        </w:rPr>
+        <w:t>:</w:t>
+      </w:r>
+    </w:p>
+    <w:p>
+      <w:pPr>
+        <w:pStyle w:val="a3"/>
+        <w:spacing w:before="0" w:beforeAutospacing="0" w:after="0" w:afterAutospacing="0"/>
+        <w:rPr>
+          <w:lang w:val="en-US"/>
+        </w:rPr>
+      </w:pPr>
+    </w:p>
+    <w:p>
+      <w:pPr>
+        <w:pStyle w:val="a3"/>
+        <w:spacing w:before="0" w:beforeAutospacing="0" w:after="0" w:afterAutospacing="0" w:line="0" w:lineRule="auto"/>
+        <w:rPr>
+          <w:lang w:val="en-US"/>
+        </w:rPr>
+      </w:pPr>
+      <w:r>
+        <w:rPr>
+          <w:lang w:val="en-US"/>
+        </w:rPr>
+        <w:t> </w:t>
+      </w:r>
+    </w:p>
+    <w:p>
+      <w:pPr>
+        <w:pStyle w:val="a3"/>
+        <w:spacing w:before="0" w:beforeAutospacing="0" w:after="0" w:afterAutospacing="0" w:line="0" w:lineRule="auto"/>
+        <w:rPr>
+          <w:lang w:val="en-US"/>
+        </w:rPr>
+      </w:pPr>
+      <w:r>
+        <w:rPr>
+          <w:lang w:val="en-US"/>
+        </w:rPr>
+        <w:t> </w:t>
+      </w:r>
+    </w:p>
+    <w:p>
+      <w:pPr>
+        <w:pStyle w:val="a3"/>
+        <w:spacing w:before="0" w:beforeAutospacing="0" w:after="0" w:afterAutospacing="0"/>
+        <w:rPr>
+          <w:lang w:val="en-US"/>
+        </w:rPr>
+      </w:pPr>
+      <w:r>
+        <w:rPr>
+          <w:rFonts w:ascii="Arial" w:hAnsi="Arial" w:cs="Arial"/>
+          <w:b/>
+          <w:bCs/>
+          <w:color w:val="00000A"/>
+          <w:sz w:val="22"/>
+          <w:szCs w:val="22"/>
+          <w:lang w:val="en-US"/>
+        </w:rPr>
+        <w:t>«</w:t>
+      </w:r>
+      <w:proofErr w:type="spellStart"/>
+      <w:r>
+        <w:rPr>
+          <w:color w:val="000000"/>
+          <w:sz w:val="22"/>
+          <w:szCs w:val="22"/>
+          <w:lang w:val="en-US"/>
+        </w:rPr>
+        <w:t>S</w:t>
+      </w:r>
+      <w:r>
+        <w:rPr>
+          <w:rFonts w:ascii="Arial" w:hAnsi="Arial" w:cs="Arial"/>
+          <w:b/>
+          <w:bCs/>
+          <w:color w:val="00000A"/>
+          <w:sz w:val="22"/>
+          <w:szCs w:val="22"/>
+          <w:lang w:val="en-US"/>
+        </w:rPr>
+        <w:t>kay</w:t>
+      </w:r>
+      <w:proofErr w:type="spellEnd"/>
+      <w:r>
+        <w:rPr>
+          <w:rFonts w:ascii="Arial" w:hAnsi="Arial" w:cs="Arial"/>
+          <w:b/>
+          <w:bCs/>
+          <w:color w:val="00000A"/>
+          <w:sz w:val="22"/>
+          <w:szCs w:val="22"/>
+          <w:lang w:val="en-US"/>
+        </w:rPr>
+        <w:t>» company</w:t>
+      </w:r>
+    </w:p>
+    <w:p>
+      <w:pPr>
+        <w:pStyle w:val="a3"/>
+        <w:spacing w:before="0" w:beforeAutospacing="0" w:after="0" w:afterAutospacing="0" w:line="0" w:lineRule="auto"/>
+        <w:rPr>
+          <w:lang w:val="en-US"/>
+        </w:rPr>
+      </w:pPr>
+      <w:r>
+        <w:rPr>
+          <w:lang w:val="en-US"/>
+        </w:rPr>
+        <w:t> </w:t>
+      </w:r>
+    </w:p>
+    <w:p>
+      <w:pPr>
+        <w:pStyle w:val="a3"/>
+        <w:spacing w:before="0" w:beforeAutospacing="0" w:after="0" w:afterAutospacing="0"/>
+        <w:rPr>
+          <w:lang w:val="en-US"/>
+        </w:rPr>
+      </w:pPr>
+      <w:r>
+        <w:rPr>
+          <w:rFonts w:ascii="Arial" w:hAnsi="Arial" w:cs="Arial"/>
+          <w:i/>
+          <w:iCs/>
+          <w:color w:val="212121"/>
+          <w:sz w:val="20"/>
+          <w:szCs w:val="20"/>
+          <w:lang w:val="en-US"/>
+        </w:rPr>
+        <w:t xml:space="preserve">Specialist of logistics department </w:t>
+      </w:r>
+      <w:r>
+        <w:rPr>
+          <w:rFonts w:ascii="Arial" w:hAnsi="Arial" w:cs="Arial"/>
+          <w:i/>
+          <w:iCs/>
+          <w:color w:val="212121"/>
+          <w:sz w:val="18"/>
+          <w:szCs w:val="18"/>
+          <w:lang w:val="en-US"/>
+        </w:rPr>
+        <w:t>(</w:t>
+      </w:r>
+      <w:proofErr w:type="gramStart"/>
+      <w:r>
+        <w:rPr>
+          <w:rFonts w:ascii="Arial" w:hAnsi="Arial" w:cs="Arial"/>
+          <w:i/>
+          <w:iCs/>
+          <w:color w:val="212121"/>
+          <w:sz w:val="18"/>
+          <w:szCs w:val="18"/>
+          <w:lang w:val="en-US"/>
+        </w:rPr>
+        <w:t>December  2015</w:t>
+      </w:r>
+      <w:proofErr w:type="gramEnd"/>
+      <w:r>
+        <w:rPr>
+          <w:rFonts w:ascii="Arial" w:hAnsi="Arial" w:cs="Arial"/>
+          <w:i/>
+          <w:iCs/>
+          <w:color w:val="212121"/>
+          <w:sz w:val="20"/>
+          <w:szCs w:val="20"/>
+          <w:lang w:val="en-US"/>
+        </w:rPr>
+        <w:t xml:space="preserve"> — January 2017</w:t>
+      </w:r>
+      <w:r>
+        <w:rPr>
+          <w:rFonts w:ascii="Arial" w:hAnsi="Arial" w:cs="Arial"/>
+          <w:i/>
+          <w:iCs/>
+          <w:color w:val="212121"/>
+          <w:sz w:val="18"/>
+          <w:szCs w:val="18"/>
+          <w:lang w:val="en-US"/>
+        </w:rPr>
+        <w:t>)</w:t>
+      </w:r>
+    </w:p>
+    <w:p>
+      <w:pPr>
+        <w:pStyle w:val="a3"/>
+        <w:spacing w:before="0" w:beforeAutospacing="0" w:after="0" w:afterAutospacing="0" w:line="0" w:lineRule="auto"/>
+        <w:rPr>
+          <w:lang w:val="en-US"/>
+        </w:rPr>
+      </w:pPr>
+      <w:r>
+        <w:rPr>
+          <w:lang w:val="en-US"/>
+        </w:rPr>
+        <w:t> </w:t>
+      </w:r>
+    </w:p>
+    <w:p>
+      <w:pPr>
+        <w:pStyle w:val="a3"/>
+        <w:numPr>
+          <w:ilvl w:val="0"/>
+          <w:numId w:val="2"/>
+        </w:numPr>
+        <w:spacing w:before="0" w:beforeAutospacing="0" w:after="0" w:afterAutospacing="0"/>
+        <w:ind w:left="709" w:right="1318"/>
+        <w:jc w:val="both"/>
+        <w:textAlignment w:val="baseline"/>
+        <w:rPr>
+          <w:rFonts w:ascii="Arial" w:hAnsi="Arial" w:cs="Arial"/>
+          <w:color w:val="00000A"/>
+          <w:sz w:val="18"/>
+          <w:szCs w:val="18"/>
+          <w:lang w:val="en-US"/>
+        </w:rPr>
+      </w:pPr>
+      <w:r>
+        <w:rPr>
+          <w:rFonts w:ascii="Arial" w:hAnsi="Arial" w:cs="Arial"/>
+          <w:color w:val="00000A"/>
+          <w:sz w:val="18"/>
+          <w:szCs w:val="18"/>
+          <w:lang w:val="en-US"/>
+        </w:rPr>
+        <w:t>Ensuring high-quality and safe transportation of cargo.</w:t>
+      </w:r>
+    </w:p>
+    <w:p>
+      <w:pPr>
+        <w:pStyle w:val="a3"/>
+        <w:numPr>
+          <w:ilvl w:val="0"/>
+          <w:numId w:val="2"/>
+        </w:numPr>
+        <w:spacing w:before="0" w:beforeAutospacing="0" w:after="0" w:afterAutospacing="0"/>
+        <w:ind w:left="709" w:right="1318"/>
+        <w:jc w:val="both"/>
+        <w:textAlignment w:val="baseline"/>
+        <w:rPr>
+          <w:rFonts w:ascii="Arial" w:hAnsi="Arial" w:cs="Arial"/>
+          <w:color w:val="00000A"/>
+          <w:sz w:val="18"/>
+          <w:szCs w:val="18"/>
+          <w:lang w:val="en-US"/>
+        </w:rPr>
+      </w:pPr>
+      <w:r>
+        <w:rPr>
+          <w:rFonts w:ascii="Arial" w:hAnsi="Arial" w:cs="Arial"/>
+          <w:color w:val="00000A"/>
+          <w:sz w:val="18"/>
+          <w:szCs w:val="18"/>
+          <w:lang w:val="en-US"/>
+        </w:rPr>
+        <w:t>Automation of logistics processes and support and improvement.</w:t>
+      </w:r>
+    </w:p>
+    <w:p>
+      <w:pPr>
+        <w:pStyle w:val="a3"/>
+        <w:spacing w:before="0" w:beforeAutospacing="0" w:after="0" w:afterAutospacing="0"/>
+        <w:rPr>
+          <w:lang w:val="en-US"/>
+        </w:rPr>
+      </w:pPr>
+      <w:r>
+        <w:rPr>
+          <w:lang w:val="en-US"/>
+        </w:rPr>
+        <w:t> </w:t>
+      </w:r>
+    </w:p>
+    <w:p>
+      <w:pPr>
+        <w:pStyle w:val="a3"/>
+        <w:spacing w:before="0" w:beforeAutospacing="0" w:after="0" w:afterAutospacing="0"/>
+        <w:rPr>
+          <w:lang w:val="en-US"/>
+        </w:rPr>
+      </w:pPr>
+      <w:r>
+        <w:rPr>
+          <w:rFonts w:ascii="Arial" w:hAnsi="Arial" w:cs="Arial"/>
+          <w:b/>
+          <w:bCs/>
+          <w:color w:val="00000A"/>
+          <w:sz w:val="22"/>
+          <w:szCs w:val="22"/>
+          <w:lang w:val="en-US"/>
+        </w:rPr>
+        <w:t>Provider «</w:t>
+      </w:r>
+      <w:proofErr w:type="spellStart"/>
+      <w:r>
+        <w:rPr>
+          <w:rFonts w:ascii="Arial" w:hAnsi="Arial" w:cs="Arial"/>
+          <w:b/>
+          <w:bCs/>
+          <w:color w:val="00000A"/>
+          <w:sz w:val="22"/>
+          <w:szCs w:val="22"/>
+          <w:lang w:val="en-US"/>
+        </w:rPr>
+        <w:t>Infomir</w:t>
+      </w:r>
+      <w:proofErr w:type="spellEnd"/>
+      <w:r>
+        <w:rPr>
+          <w:rFonts w:ascii="Arial" w:hAnsi="Arial" w:cs="Arial"/>
+          <w:b/>
+          <w:bCs/>
+          <w:color w:val="00000A"/>
+          <w:sz w:val="22"/>
+          <w:szCs w:val="22"/>
+          <w:lang w:val="en-US"/>
+        </w:rPr>
+        <w:t>»</w:t>
+      </w:r>
+    </w:p>
+    <w:p>
+      <w:pPr>
+        <w:pStyle w:val="a3"/>
+        <w:spacing w:before="0" w:beforeAutospacing="0" w:after="0" w:afterAutospacing="0" w:line="0" w:lineRule="auto"/>
+        <w:rPr>
+          <w:lang w:val="en-US"/>
+        </w:rPr>
+      </w:pPr>
+      <w:r>
+        <w:rPr>
+          <w:lang w:val="en-US"/>
+        </w:rPr>
+        <w:t> </w:t>
+      </w:r>
+    </w:p>
+    <w:p>
+      <w:pPr>
+        <w:pStyle w:val="a3"/>
+        <w:spacing w:before="0" w:beforeAutospacing="0" w:after="0" w:afterAutospacing="0"/>
+        <w:rPr>
+          <w:lang w:val="en-US"/>
+        </w:rPr>
+      </w:pPr>
+      <w:r>
+        <w:rPr>
+          <w:rFonts w:ascii="Arial" w:hAnsi="Arial" w:cs="Arial"/>
+          <w:i/>
+          <w:iCs/>
+          <w:color w:val="212121"/>
+          <w:sz w:val="20"/>
+          <w:szCs w:val="20"/>
+          <w:lang w:val="en-US"/>
+        </w:rPr>
+        <w:t xml:space="preserve">Technician, subscriber inclusion groups </w:t>
+      </w:r>
+      <w:r>
+        <w:rPr>
+          <w:rFonts w:ascii="Arial" w:hAnsi="Arial" w:cs="Arial"/>
+          <w:i/>
+          <w:iCs/>
+          <w:color w:val="212121"/>
+          <w:sz w:val="18"/>
+          <w:szCs w:val="18"/>
+          <w:lang w:val="en-US"/>
+        </w:rPr>
+        <w:t>(</w:t>
+      </w:r>
+      <w:proofErr w:type="gramStart"/>
+      <w:r>
+        <w:rPr>
+          <w:rFonts w:ascii="Arial" w:hAnsi="Arial" w:cs="Arial"/>
+          <w:i/>
+          <w:iCs/>
+          <w:color w:val="212121"/>
+          <w:sz w:val="18"/>
+          <w:szCs w:val="18"/>
+          <w:lang w:val="en-US"/>
+        </w:rPr>
+        <w:t>December  2012</w:t>
+      </w:r>
+      <w:proofErr w:type="gramEnd"/>
+      <w:r>
+        <w:rPr>
+          <w:rFonts w:ascii="Arial" w:hAnsi="Arial" w:cs="Arial"/>
+          <w:i/>
+          <w:iCs/>
+          <w:color w:val="212121"/>
+          <w:sz w:val="20"/>
+          <w:szCs w:val="20"/>
+          <w:lang w:val="en-US"/>
+        </w:rPr>
+        <w:t xml:space="preserve"> — June 2015</w:t>
+      </w:r>
+      <w:r>
+        <w:rPr>
+          <w:rFonts w:ascii="Arial" w:hAnsi="Arial" w:cs="Arial"/>
+          <w:i/>
+          <w:iCs/>
+          <w:color w:val="212121"/>
+          <w:sz w:val="18"/>
+          <w:szCs w:val="18"/>
+          <w:lang w:val="en-US"/>
+        </w:rPr>
+        <w:t>)</w:t>
+      </w:r>
+    </w:p>
+    <w:p>
+      <w:pPr>
+        <w:pStyle w:val="a3"/>
+        <w:spacing w:before="0" w:beforeAutospacing="0" w:after="0" w:afterAutospacing="0" w:line="0" w:lineRule="auto"/>
+        <w:rPr>
+          <w:lang w:val="en-US"/>
+        </w:rPr>
+      </w:pPr>
+      <w:r>
+        <w:rPr>
+          <w:lang w:val="en-US"/>
+        </w:rPr>
+        <w:t> </w:t>
+      </w:r>
+    </w:p>
+    <w:p>
+      <w:pPr>
+        <w:pStyle w:val="a3"/>
+        <w:numPr>
+          <w:ilvl w:val="0"/>
+          <w:numId w:val="3"/>
+        </w:numPr>
+        <w:spacing w:before="0" w:beforeAutospacing="0" w:after="0" w:afterAutospacing="0"/>
+        <w:ind w:left="709" w:right="1318"/>
+        <w:jc w:val="both"/>
+        <w:textAlignment w:val="baseline"/>
+        <w:rPr>
+          <w:rFonts w:ascii="Arial" w:hAnsi="Arial" w:cs="Arial"/>
+          <w:color w:val="00000A"/>
+          <w:sz w:val="18"/>
+          <w:szCs w:val="18"/>
+          <w:lang w:val="en-US"/>
+        </w:rPr>
+      </w:pPr>
+      <w:r>
+        <w:rPr>
+          <w:rFonts w:ascii="Arial" w:hAnsi="Arial" w:cs="Arial"/>
+          <w:color w:val="00000A"/>
+          <w:sz w:val="18"/>
+          <w:szCs w:val="18"/>
+          <w:lang w:val="en-US"/>
+        </w:rPr>
+        <w:t>Installation and connection of subscribers to the World Wide Web and the provision of television services.</w:t>
+      </w:r>
+    </w:p>
+    <w:p>
+      <w:pPr>
+        <w:pStyle w:val="a3"/>
+        <w:numPr>
+          <w:ilvl w:val="0"/>
+          <w:numId w:val="3"/>
+        </w:numPr>
+        <w:spacing w:before="0" w:beforeAutospacing="0" w:after="0" w:afterAutospacing="0"/>
+        <w:ind w:left="709" w:right="1318"/>
+        <w:jc w:val="both"/>
+        <w:textAlignment w:val="baseline"/>
+        <w:rPr>
+          <w:rFonts w:ascii="Arial" w:hAnsi="Arial" w:cs="Arial"/>
+          <w:color w:val="00000A"/>
+          <w:sz w:val="18"/>
+          <w:szCs w:val="18"/>
+          <w:lang w:val="en-US"/>
+        </w:rPr>
+      </w:pPr>
+      <w:r>
+        <w:rPr>
+          <w:rFonts w:ascii="Arial" w:hAnsi="Arial" w:cs="Arial"/>
+          <w:color w:val="00000A"/>
+          <w:sz w:val="18"/>
+          <w:szCs w:val="18"/>
+          <w:lang w:val="en-US"/>
+        </w:rPr>
+        <w:t>Finding creative solutions to complex situations.</w:t>
+      </w:r>
+    </w:p>
+    <w:p>
+      <w:pPr>
+        <w:pStyle w:val="a3"/>
+        <w:numPr>
+          <w:ilvl w:val="0"/>
+          <w:numId w:val="3"/>
+        </w:numPr>
+        <w:spacing w:before="0" w:beforeAutospacing="0" w:after="0" w:afterAutospacing="0"/>
+        <w:ind w:left="709" w:right="1318"/>
+        <w:jc w:val="both"/>
+        <w:textAlignment w:val="baseline"/>
+        <w:rPr>
+          <w:rFonts w:ascii="Arial" w:hAnsi="Arial" w:cs="Arial"/>
+          <w:color w:val="00000A"/>
+          <w:sz w:val="18"/>
+          <w:szCs w:val="18"/>
+          <w:lang w:val="en-US"/>
+        </w:rPr>
+      </w:pPr>
+      <w:r>
+        <w:rPr>
+          <w:rFonts w:ascii="Arial" w:hAnsi="Arial" w:cs="Arial"/>
+          <w:color w:val="00000A"/>
+          <w:sz w:val="18"/>
+          <w:szCs w:val="18"/>
+          <w:lang w:val="en-US"/>
+        </w:rPr>
+        <w:t>Support for the operation of the network and its modernization.</w:t>
+      </w:r>
+    </w:p>
+    <w:p>
+      <w:pPr>
+        <w:pStyle w:val="a3"/>
+        <w:numPr>
+          <w:ilvl w:val="0"/>
+          <w:numId w:val="3"/>
+        </w:numPr>
+        <w:spacing w:before="0" w:beforeAutospacing="0" w:after="0" w:afterAutospacing="0"/>
+        <w:ind w:left="709" w:right="1318"/>
+        <w:jc w:val="both"/>
+        <w:textAlignment w:val="baseline"/>
+        <w:rPr>
+          <w:rFonts w:ascii="Arial" w:hAnsi="Arial" w:cs="Arial"/>
+          <w:color w:val="00000A"/>
+          <w:sz w:val="18"/>
+          <w:szCs w:val="18"/>
+          <w:lang w:val="en-US"/>
+        </w:rPr>
+      </w:pPr>
+      <w:r>
+        <w:rPr>
+          <w:rFonts w:ascii="Arial" w:hAnsi="Arial" w:cs="Arial"/>
+          <w:color w:val="00000A"/>
+          <w:sz w:val="18"/>
+          <w:szCs w:val="18"/>
+          <w:lang w:val="en-US"/>
+        </w:rPr>
+        <w:t>Advertising and sale of company services.</w:t>
+      </w:r>
+    </w:p>
+    <w:p>
+      <w:pPr>
+        <w:pStyle w:val="a3"/>
+        <w:spacing w:before="0" w:beforeAutospacing="0" w:after="0" w:afterAutospacing="0"/>
+        <w:ind w:left="720" w:right="3728"/>
+        <w:jc w:val="both"/>
+        <w:rPr>
+          <w:lang w:val="en-US"/>
+        </w:rPr>
+      </w:pPr>
+      <w:r>
+        <w:rPr>
+          <w:lang w:val="en-US"/>
+        </w:rPr>
+        <w:t> </w:t>
+      </w:r>
+    </w:p>
+    <w:p>
+      <w:pPr>
+        <w:pStyle w:val="a3"/>
+        <w:spacing w:before="0" w:beforeAutospacing="0" w:after="0" w:afterAutospacing="0" w:line="0" w:lineRule="auto"/>
+        <w:rPr>
+          <w:lang w:val="en-US"/>
+        </w:rPr>
+      </w:pPr>
+      <w:r>
+        <w:rPr>
+          <w:lang w:val="en-US"/>
+        </w:rPr>
+        <w:t> </w:t>
+      </w:r>
+    </w:p>
+    <w:p>
+      <w:pPr>
+        <w:pStyle w:val="a3"/>
+        <w:spacing w:before="0" w:beforeAutospacing="0" w:after="0" w:afterAutospacing="0"/>
+        <w:rPr>
+          <w:lang w:val="en-US"/>
+        </w:rPr>
+      </w:pPr>
+      <w:r>
+        <w:rPr>
+          <w:rFonts w:ascii="Arial" w:hAnsi="Arial" w:cs="Arial"/>
+          <w:b/>
+          <w:bCs/>
+          <w:color w:val="00000A"/>
+          <w:sz w:val="22"/>
+          <w:szCs w:val="22"/>
+          <w:lang w:val="en-US"/>
+        </w:rPr>
+        <w:t>«</w:t>
+      </w:r>
+      <w:r>
+        <w:rPr>
+          <w:color w:val="000000"/>
+          <w:sz w:val="22"/>
+          <w:szCs w:val="22"/>
+          <w:lang w:val="en-US"/>
+        </w:rPr>
+        <w:t xml:space="preserve"> </w:t>
+      </w:r>
+      <w:r>
+        <w:rPr>
+          <w:rFonts w:ascii="Arial" w:hAnsi="Arial" w:cs="Arial"/>
+          <w:b/>
+          <w:bCs/>
+          <w:color w:val="00000A"/>
+          <w:sz w:val="22"/>
+          <w:szCs w:val="22"/>
+          <w:lang w:val="en-US"/>
+        </w:rPr>
+        <w:t>Ukrainian navigation systems» company</w:t>
+      </w:r>
+    </w:p>
+    <w:p>
+      <w:pPr>
+        <w:pStyle w:val="a3"/>
+        <w:spacing w:before="0" w:beforeAutospacing="0" w:after="0" w:afterAutospacing="0" w:line="0" w:lineRule="auto"/>
+        <w:rPr>
+          <w:lang w:val="en-US"/>
+        </w:rPr>
+      </w:pPr>
+      <w:r>
+        <w:rPr>
+          <w:lang w:val="en-US"/>
+        </w:rPr>
+        <w:t> </w:t>
+      </w:r>
+    </w:p>
+    <w:p>
+      <w:pPr>
+        <w:pStyle w:val="a3"/>
+        <w:spacing w:before="0" w:beforeAutospacing="0" w:after="0" w:afterAutospacing="0"/>
+        <w:rPr>
+          <w:lang w:val="en-US"/>
+        </w:rPr>
+      </w:pPr>
+      <w:r>
+        <w:rPr>
+          <w:rFonts w:ascii="Arial" w:hAnsi="Arial" w:cs="Arial"/>
+          <w:i/>
+          <w:iCs/>
+          <w:color w:val="00000A"/>
+          <w:sz w:val="20"/>
+          <w:szCs w:val="20"/>
+          <w:lang w:val="en-US"/>
+        </w:rPr>
+        <w:t>Specialist in installation and adjustment of automation systems (May 2012 — November 2012)</w:t>
+      </w:r>
+    </w:p>
+    <w:p>
+      <w:pPr>
+        <w:pStyle w:val="a3"/>
+        <w:spacing w:before="0" w:beforeAutospacing="0" w:after="0" w:afterAutospacing="0" w:line="0" w:lineRule="auto"/>
+        <w:rPr>
+          <w:lang w:val="en-US"/>
+        </w:rPr>
+      </w:pPr>
+      <w:r>
+        <w:rPr>
+          <w:lang w:val="en-US"/>
+        </w:rPr>
+        <w:t> </w:t>
+      </w:r>
+    </w:p>
+    <w:p>
+      <w:pPr>
+        <w:pStyle w:val="a3"/>
+        <w:spacing w:before="0" w:beforeAutospacing="0" w:after="0" w:afterAutospacing="0"/>
+        <w:ind w:left="360"/>
+        <w:jc w:val="both"/>
+        <w:rPr>
+          <w:lang w:val="en-US"/>
+        </w:rPr>
+      </w:pPr>
+      <w:r>
+        <w:rPr>
+          <w:rFonts w:ascii="Arial" w:hAnsi="Arial" w:cs="Arial"/>
+          <w:color w:val="00000A"/>
+          <w:sz w:val="20"/>
+          <w:szCs w:val="20"/>
+          <w:lang w:val="en-US"/>
+        </w:rPr>
+        <w:t xml:space="preserve">Installation, maintenance, repair of GPS-monitoring systems </w:t>
+      </w:r>
+    </w:p>
+    <w:p>
+      <w:pPr>
         <w:spacing w:line="240" w:lineRule="auto"/>
         <w:rPr>
           <w:rFonts w:ascii="Times New Roman" w:hAnsi="Times New Roman" w:cs="Times New Roman"/>
@@ -559,8 +1270,6 @@
           <w:lang w:val="en-US"/>
         </w:rPr>
       </w:pPr>
-      <w:bookmarkStart w:id="0" w:name="_GoBack"/>
-      <w:bookmarkEnd w:id="0"/>
     </w:p>
     <w:sectPr>
       <w:pgSz w:w="11906" w:h="16838"/>
@@ -575,6 +1284,304 @@
 <file path=word/numbering.xml><?xml version="1.0" encoding="utf-8"?>
 <w:numbering xmlns:wpc="http://schemas.microsoft.com/office/word/2010/wordprocessingCanvas" xmlns:mc="http://schemas.openxmlformats.org/markup-compatibility/2006" xmlns:o="urn:schemas-microsoft-com:office:office" xmlns:r="http://schemas.openxmlformats.org/officeDocument/2006/relationships" xmlns:m="http://schemas.openxmlformats.org/officeDocument/2006/math" xmlns:v="urn:schemas-microsoft-com:vml" xmlns:wp14="http://schemas.microsoft.com/office/word/2010/wordprocessingDrawing" xmlns:wp="http://schemas.openxmlformats.org/drawingml/2006/wordprocessingDrawing" xmlns:w10="urn:schemas-microsoft-com:office:word" xmlns:w="http://schemas.openxmlformats.org/wordprocessingml/2006/main" xmlns:w14="http://schemas.microsoft.com/office/word/2010/wordml" xmlns:wpg="http://schemas.microsoft.com/office/word/2010/wordprocessingGroup" xmlns:wpi="http://schemas.microsoft.com/office/word/2010/wordprocessingInk" xmlns:wne="http://schemas.microsoft.com/office/word/2006/wordml" xmlns:wps="http://schemas.microsoft.com/office/word/2010/wordprocessingShape" mc:Ignorable="w14 wp14">
   <w:abstractNum w:abstractNumId="0">
+    <w:nsid w:val="10DA287E"/>
+    <w:multiLevelType w:val="multilevel"/>
+    <w:tmpl w:val="26FCE0DE"/>
+    <w:lvl w:ilvl="0">
+      <w:start w:val="1"/>
+      <w:numFmt w:val="bullet"/>
+      <w:lvlText w:val=""/>
+      <w:lvlJc w:val="left"/>
+      <w:pPr>
+        <w:tabs>
+          <w:tab w:val="num" w:pos="720"/>
+        </w:tabs>
+        <w:ind w:left="720" w:hanging="360"/>
+      </w:pPr>
+      <w:rPr>
+        <w:rFonts w:ascii="Symbol" w:hAnsi="Symbol" w:hint="default"/>
+        <w:sz w:val="20"/>
+      </w:rPr>
+    </w:lvl>
+    <w:lvl w:ilvl="1" w:tentative="1">
+      <w:start w:val="1"/>
+      <w:numFmt w:val="bullet"/>
+      <w:lvlText w:val="o"/>
+      <w:lvlJc w:val="left"/>
+      <w:pPr>
+        <w:tabs>
+          <w:tab w:val="num" w:pos="1440"/>
+        </w:tabs>
+        <w:ind w:left="1440" w:hanging="360"/>
+      </w:pPr>
+      <w:rPr>
+        <w:rFonts w:ascii="Courier New" w:hAnsi="Courier New" w:hint="default"/>
+        <w:sz w:val="20"/>
+      </w:rPr>
+    </w:lvl>
+    <w:lvl w:ilvl="2" w:tentative="1">
+      <w:start w:val="1"/>
+      <w:numFmt w:val="bullet"/>
+      <w:lvlText w:val=""/>
+      <w:lvlJc w:val="left"/>
+      <w:pPr>
+        <w:tabs>
+          <w:tab w:val="num" w:pos="2160"/>
+        </w:tabs>
+        <w:ind w:left="2160" w:hanging="360"/>
+      </w:pPr>
+      <w:rPr>
+        <w:rFonts w:ascii="Wingdings" w:hAnsi="Wingdings" w:hint="default"/>
+        <w:sz w:val="20"/>
+      </w:rPr>
+    </w:lvl>
+    <w:lvl w:ilvl="3" w:tentative="1">
+      <w:start w:val="1"/>
+      <w:numFmt w:val="bullet"/>
+      <w:lvlText w:val=""/>
+      <w:lvlJc w:val="left"/>
+      <w:pPr>
+        <w:tabs>
+          <w:tab w:val="num" w:pos="2880"/>
+        </w:tabs>
+        <w:ind w:left="2880" w:hanging="360"/>
+      </w:pPr>
+      <w:rPr>
+        <w:rFonts w:ascii="Wingdings" w:hAnsi="Wingdings" w:hint="default"/>
+        <w:sz w:val="20"/>
+      </w:rPr>
+    </w:lvl>
+    <w:lvl w:ilvl="4" w:tentative="1">
+      <w:start w:val="1"/>
+      <w:numFmt w:val="bullet"/>
+      <w:lvlText w:val=""/>
+      <w:lvlJc w:val="left"/>
+      <w:pPr>
+        <w:tabs>
+          <w:tab w:val="num" w:pos="3600"/>
+        </w:tabs>
+        <w:ind w:left="3600" w:hanging="360"/>
+      </w:pPr>
+      <w:rPr>
+        <w:rFonts w:ascii="Wingdings" w:hAnsi="Wingdings" w:hint="default"/>
+        <w:sz w:val="20"/>
+      </w:rPr>
+    </w:lvl>
+    <w:lvl w:ilvl="5" w:tentative="1">
+      <w:start w:val="1"/>
+      <w:numFmt w:val="bullet"/>
+      <w:lvlText w:val=""/>
+      <w:lvlJc w:val="left"/>
+      <w:pPr>
+        <w:tabs>
+          <w:tab w:val="num" w:pos="4320"/>
+        </w:tabs>
+        <w:ind w:left="4320" w:hanging="360"/>
+      </w:pPr>
+      <w:rPr>
+        <w:rFonts w:ascii="Wingdings" w:hAnsi="Wingdings" w:hint="default"/>
+        <w:sz w:val="20"/>
+      </w:rPr>
+    </w:lvl>
+    <w:lvl w:ilvl="6" w:tentative="1">
+      <w:start w:val="1"/>
+      <w:numFmt w:val="bullet"/>
+      <w:lvlText w:val=""/>
+      <w:lvlJc w:val="left"/>
+      <w:pPr>
+        <w:tabs>
+          <w:tab w:val="num" w:pos="5040"/>
+        </w:tabs>
+        <w:ind w:left="5040" w:hanging="360"/>
+      </w:pPr>
+      <w:rPr>
+        <w:rFonts w:ascii="Wingdings" w:hAnsi="Wingdings" w:hint="default"/>
+        <w:sz w:val="20"/>
+      </w:rPr>
+    </w:lvl>
+    <w:lvl w:ilvl="7" w:tentative="1">
+      <w:start w:val="1"/>
+      <w:numFmt w:val="bullet"/>
+      <w:lvlText w:val=""/>
+      <w:lvlJc w:val="left"/>
+      <w:pPr>
+        <w:tabs>
+          <w:tab w:val="num" w:pos="5760"/>
+        </w:tabs>
+        <w:ind w:left="5760" w:hanging="360"/>
+      </w:pPr>
+      <w:rPr>
+        <w:rFonts w:ascii="Wingdings" w:hAnsi="Wingdings" w:hint="default"/>
+        <w:sz w:val="20"/>
+      </w:rPr>
+    </w:lvl>
+    <w:lvl w:ilvl="8" w:tentative="1">
+      <w:start w:val="1"/>
+      <w:numFmt w:val="bullet"/>
+      <w:lvlText w:val=""/>
+      <w:lvlJc w:val="left"/>
+      <w:pPr>
+        <w:tabs>
+          <w:tab w:val="num" w:pos="6480"/>
+        </w:tabs>
+        <w:ind w:left="6480" w:hanging="360"/>
+      </w:pPr>
+      <w:rPr>
+        <w:rFonts w:ascii="Wingdings" w:hAnsi="Wingdings" w:hint="default"/>
+        <w:sz w:val="20"/>
+      </w:rPr>
+    </w:lvl>
+  </w:abstractNum>
+  <w:abstractNum w:abstractNumId="1">
+    <w:nsid w:val="15F62D84"/>
+    <w:multiLevelType w:val="multilevel"/>
+    <w:tmpl w:val="9DC412B8"/>
+    <w:lvl w:ilvl="0">
+      <w:start w:val="1"/>
+      <w:numFmt w:val="bullet"/>
+      <w:lvlText w:val=""/>
+      <w:lvlJc w:val="left"/>
+      <w:pPr>
+        <w:tabs>
+          <w:tab w:val="num" w:pos="720"/>
+        </w:tabs>
+        <w:ind w:left="720" w:hanging="360"/>
+      </w:pPr>
+      <w:rPr>
+        <w:rFonts w:ascii="Symbol" w:hAnsi="Symbol" w:hint="default"/>
+        <w:sz w:val="20"/>
+      </w:rPr>
+    </w:lvl>
+    <w:lvl w:ilvl="1" w:tentative="1">
+      <w:start w:val="1"/>
+      <w:numFmt w:val="bullet"/>
+      <w:lvlText w:val="o"/>
+      <w:lvlJc w:val="left"/>
+      <w:pPr>
+        <w:tabs>
+          <w:tab w:val="num" w:pos="1440"/>
+        </w:tabs>
+        <w:ind w:left="1440" w:hanging="360"/>
+      </w:pPr>
+      <w:rPr>
+        <w:rFonts w:ascii="Courier New" w:hAnsi="Courier New" w:hint="default"/>
+        <w:sz w:val="20"/>
+      </w:rPr>
+    </w:lvl>
+    <w:lvl w:ilvl="2" w:tentative="1">
+      <w:start w:val="1"/>
+      <w:numFmt w:val="bullet"/>
+      <w:lvlText w:val=""/>
+      <w:lvlJc w:val="left"/>
+      <w:pPr>
+        <w:tabs>
+          <w:tab w:val="num" w:pos="2160"/>
+        </w:tabs>
+        <w:ind w:left="2160" w:hanging="360"/>
+      </w:pPr>
+      <w:rPr>
+        <w:rFonts w:ascii="Wingdings" w:hAnsi="Wingdings" w:hint="default"/>
+        <w:sz w:val="20"/>
+      </w:rPr>
+    </w:lvl>
+    <w:lvl w:ilvl="3" w:tentative="1">
+      <w:start w:val="1"/>
+      <w:numFmt w:val="bullet"/>
+      <w:lvlText w:val=""/>
+      <w:lvlJc w:val="left"/>
+      <w:pPr>
+        <w:tabs>
+          <w:tab w:val="num" w:pos="2880"/>
+        </w:tabs>
+        <w:ind w:left="2880" w:hanging="360"/>
+      </w:pPr>
+      <w:rPr>
+        <w:rFonts w:ascii="Wingdings" w:hAnsi="Wingdings" w:hint="default"/>
+        <w:sz w:val="20"/>
+      </w:rPr>
+    </w:lvl>
+    <w:lvl w:ilvl="4" w:tentative="1">
+      <w:start w:val="1"/>
+      <w:numFmt w:val="bullet"/>
+      <w:lvlText w:val=""/>
+      <w:lvlJc w:val="left"/>
+      <w:pPr>
+        <w:tabs>
+          <w:tab w:val="num" w:pos="3600"/>
+        </w:tabs>
+        <w:ind w:left="3600" w:hanging="360"/>
+      </w:pPr>
+      <w:rPr>
+        <w:rFonts w:ascii="Wingdings" w:hAnsi="Wingdings" w:hint="default"/>
+        <w:sz w:val="20"/>
+      </w:rPr>
+    </w:lvl>
+    <w:lvl w:ilvl="5" w:tentative="1">
+      <w:start w:val="1"/>
+      <w:numFmt w:val="bullet"/>
+      <w:lvlText w:val=""/>
+      <w:lvlJc w:val="left"/>
+      <w:pPr>
+        <w:tabs>
+          <w:tab w:val="num" w:pos="4320"/>
+        </w:tabs>
+        <w:ind w:left="4320" w:hanging="360"/>
+      </w:pPr>
+      <w:rPr>
+        <w:rFonts w:ascii="Wingdings" w:hAnsi="Wingdings" w:hint="default"/>
+        <w:sz w:val="20"/>
+      </w:rPr>
+    </w:lvl>
+    <w:lvl w:ilvl="6" w:tentative="1">
+      <w:start w:val="1"/>
+      <w:numFmt w:val="bullet"/>
+      <w:lvlText w:val=""/>
+      <w:lvlJc w:val="left"/>
+      <w:pPr>
+        <w:tabs>
+          <w:tab w:val="num" w:pos="5040"/>
+        </w:tabs>
+        <w:ind w:left="5040" w:hanging="360"/>
+      </w:pPr>
+      <w:rPr>
+        <w:rFonts w:ascii="Wingdings" w:hAnsi="Wingdings" w:hint="default"/>
+        <w:sz w:val="20"/>
+      </w:rPr>
+    </w:lvl>
+    <w:lvl w:ilvl="7" w:tentative="1">
+      <w:start w:val="1"/>
+      <w:numFmt w:val="bullet"/>
+      <w:lvlText w:val=""/>
+      <w:lvlJc w:val="left"/>
+      <w:pPr>
+        <w:tabs>
+          <w:tab w:val="num" w:pos="5760"/>
+        </w:tabs>
+        <w:ind w:left="5760" w:hanging="360"/>
+      </w:pPr>
+      <w:rPr>
+        <w:rFonts w:ascii="Wingdings" w:hAnsi="Wingdings" w:hint="default"/>
+        <w:sz w:val="20"/>
+      </w:rPr>
+    </w:lvl>
+    <w:lvl w:ilvl="8" w:tentative="1">
+      <w:start w:val="1"/>
+      <w:numFmt w:val="bullet"/>
+      <w:lvlText w:val=""/>
+      <w:lvlJc w:val="left"/>
+      <w:pPr>
+        <w:tabs>
+          <w:tab w:val="num" w:pos="6480"/>
+        </w:tabs>
+        <w:ind w:left="6480" w:hanging="360"/>
+      </w:pPr>
+      <w:rPr>
+        <w:rFonts w:ascii="Wingdings" w:hAnsi="Wingdings" w:hint="default"/>
+        <w:sz w:val="20"/>
+      </w:rPr>
+    </w:lvl>
+  </w:abstractNum>
+  <w:abstractNum w:abstractNumId="2">
     <w:nsid w:val="2AFD6D3F"/>
     <w:multiLevelType w:val="multilevel"/>
     <w:tmpl w:val="364AFDE4"/>
@@ -689,7 +1696,13 @@
     </w:lvl>
   </w:abstractNum>
   <w:num w:numId="1">
+    <w:abstractNumId w:val="2"/>
+  </w:num>
+  <w:num w:numId="2">
     <w:abstractNumId w:val="0"/>
+  </w:num>
+  <w:num w:numId="3">
+    <w:abstractNumId w:val="1"/>
   </w:num>
 </w:numbering>
 </file>

--- a/резюме.docx
+++ b/резюме.docx
@@ -7,6 +7,7 @@
         <w:pStyle w:val="a3"/>
         <w:spacing w:before="0" w:beforeAutospacing="0" w:after="0" w:afterAutospacing="0"/>
         <w:rPr>
+          <w:sz w:val="32"/>
           <w:lang w:val="en-US"/>
         </w:rPr>
       </w:pPr>
@@ -52,7 +53,7 @@
           <w:noProof/>
         </w:rPr>
         <w:drawing>
-          <wp:anchor distT="0" distB="0" distL="114300" distR="114300" simplePos="0" relativeHeight="251658240" behindDoc="1" locked="0" layoutInCell="1" allowOverlap="1" wp14:anchorId="089C59A5" wp14:editId="7127B71A">
+          <wp:anchor distT="0" distB="0" distL="114300" distR="114300" simplePos="0" relativeHeight="251658240" behindDoc="1" locked="0" layoutInCell="1" allowOverlap="1" wp14:anchorId="035D41C3" wp14:editId="2BB08246">
             <wp:simplePos x="0" y="0"/>
             <wp:positionH relativeFrom="column">
               <wp:posOffset>3387090</wp:posOffset>
@@ -432,12 +433,21 @@
           <w:lang w:val="en-US"/>
         </w:rPr>
       </w:pPr>
-      <w:r>
-        <w:rPr>
-          <w:color w:val="00000A"/>
-          <w:lang w:val="en-US"/>
-        </w:rPr>
-        <w:t>country experience:</w:t>
+      <w:proofErr w:type="gramStart"/>
+      <w:r>
+        <w:rPr>
+          <w:color w:val="00000A"/>
+          <w:lang w:val="en-US"/>
+        </w:rPr>
+        <w:t>country</w:t>
+      </w:r>
+      <w:proofErr w:type="gramEnd"/>
+      <w:r>
+        <w:rPr>
+          <w:color w:val="00000A"/>
+          <w:lang w:val="en-US"/>
+        </w:rPr>
+        <w:t xml:space="preserve"> experience:</w:t>
       </w:r>
       <w:r>
         <w:rPr>
@@ -478,12 +488,21 @@
           <w:lang w:val="en-US"/>
         </w:rPr>
       </w:pPr>
-      <w:r>
-        <w:rPr>
-          <w:color w:val="00000A"/>
-          <w:lang w:val="en-US"/>
-        </w:rPr>
-        <w:t>date of birth:</w:t>
+      <w:proofErr w:type="gramStart"/>
+      <w:r>
+        <w:rPr>
+          <w:color w:val="00000A"/>
+          <w:lang w:val="en-US"/>
+        </w:rPr>
+        <w:t>date</w:t>
+      </w:r>
+      <w:proofErr w:type="gramEnd"/>
+      <w:r>
+        <w:rPr>
+          <w:color w:val="00000A"/>
+          <w:lang w:val="en-US"/>
+        </w:rPr>
+        <w:t xml:space="preserve"> of birth:</w:t>
       </w:r>
       <w:r>
         <w:rPr>
@@ -519,56 +538,37 @@
           <w:lang w:val="en-US"/>
         </w:rPr>
       </w:pPr>
-    </w:p>
-    <w:p>
-      <w:pPr>
-        <w:spacing w:line="240" w:lineRule="auto"/>
-        <w:rPr>
-          <w:rFonts w:ascii="Times New Roman" w:hAnsi="Times New Roman" w:cs="Times New Roman"/>
-          <w:sz w:val="24"/>
-          <w:szCs w:val="24"/>
-          <w:lang w:val="en-US"/>
-        </w:rPr>
-      </w:pPr>
+      <w:bookmarkStart w:id="0" w:name="_GoBack"/>
+      <w:bookmarkEnd w:id="0"/>
     </w:p>
     <w:p>
       <w:pPr>
         <w:pStyle w:val="a3"/>
         <w:spacing w:before="0" w:beforeAutospacing="0" w:after="0" w:afterAutospacing="0"/>
         <w:rPr>
-          <w:rFonts w:ascii="Arial" w:hAnsi="Arial" w:cs="Arial"/>
           <w:i/>
           <w:iCs/>
           <w:color w:val="00000A"/>
-          <w:sz w:val="20"/>
-          <w:szCs w:val="20"/>
           <w:u w:val="single"/>
           <w:lang w:val="en-US"/>
         </w:rPr>
       </w:pPr>
-      <w:bookmarkStart w:id="0" w:name="_GoBack"/>
-      <w:r>
-        <w:rPr>
-          <w:rFonts w:ascii="Arial" w:hAnsi="Arial" w:cs="Arial"/>
+      <w:r>
+        <w:rPr>
           <w:i/>
           <w:iCs/>
           <w:color w:val="00000A"/>
-          <w:sz w:val="20"/>
-          <w:szCs w:val="20"/>
+          <w:sz w:val="28"/>
           <w:u w:val="single"/>
           <w:lang w:val="en-US"/>
         </w:rPr>
         <w:t>Experience</w:t>
       </w:r>
-      <w:bookmarkEnd w:id="0"/>
-      <w:r>
-        <w:rPr>
-          <w:rFonts w:ascii="Arial" w:hAnsi="Arial" w:cs="Arial"/>
+      <w:r>
+        <w:rPr>
           <w:i/>
           <w:iCs/>
           <w:color w:val="00000A"/>
-          <w:sz w:val="20"/>
-          <w:szCs w:val="20"/>
           <w:u w:val="single"/>
           <w:lang w:val="en-US"/>
         </w:rPr>
@@ -624,12 +624,9 @@
       </w:pPr>
       <w:r>
         <w:rPr>
-          <w:rFonts w:ascii="Arial" w:hAnsi="Arial" w:cs="Arial"/>
           <w:b/>
           <w:bCs/>
           <w:color w:val="00000A"/>
-          <w:sz w:val="22"/>
-          <w:szCs w:val="22"/>
           <w:lang w:val="en-US"/>
         </w:rPr>
         <w:t>«</w:t>
@@ -638,20 +635,15 @@
       <w:r>
         <w:rPr>
           <w:color w:val="000000"/>
-          <w:sz w:val="22"/>
-          <w:szCs w:val="22"/>
           <w:lang w:val="en-US"/>
         </w:rPr>
         <w:t>S</w:t>
       </w:r>
       <w:r>
         <w:rPr>
-          <w:rFonts w:ascii="Arial" w:hAnsi="Arial" w:cs="Arial"/>
           <w:b/>
           <w:bCs/>
           <w:color w:val="00000A"/>
-          <w:sz w:val="22"/>
-          <w:szCs w:val="22"/>
           <w:lang w:val="en-US"/>
         </w:rPr>
         <w:t>kay</w:t>
@@ -659,12 +651,9 @@
       <w:proofErr w:type="spellEnd"/>
       <w:r>
         <w:rPr>
-          <w:rFonts w:ascii="Arial" w:hAnsi="Arial" w:cs="Arial"/>
           <w:b/>
           <w:bCs/>
           <w:color w:val="00000A"/>
-          <w:sz w:val="22"/>
-          <w:szCs w:val="22"/>
           <w:lang w:val="en-US"/>
         </w:rPr>
         <w:t>» company</w:t>
@@ -695,65 +684,32 @@
       </w:pPr>
       <w:r>
         <w:rPr>
-          <w:rFonts w:ascii="Arial" w:hAnsi="Arial" w:cs="Arial"/>
           <w:i/>
           <w:iCs/>
           <w:color w:val="212121"/>
-          <w:sz w:val="20"/>
-          <w:szCs w:val="20"/>
-          <w:lang w:val="en-US"/>
-        </w:rPr>
-        <w:t xml:space="preserve">Specialist of logistics department </w:t>
-      </w:r>
-      <w:r>
-        <w:rPr>
-          <w:rFonts w:ascii="Arial" w:hAnsi="Arial" w:cs="Arial"/>
+          <w:lang w:val="en-US"/>
+        </w:rPr>
+        <w:t>Specialist of logistics department (</w:t>
+      </w:r>
+      <w:proofErr w:type="gramStart"/>
+      <w:r>
+        <w:rPr>
           <w:i/>
           <w:iCs/>
           <w:color w:val="212121"/>
-          <w:sz w:val="18"/>
-          <w:szCs w:val="18"/>
-          <w:lang w:val="en-US"/>
-        </w:rPr>
-        <w:t>(</w:t>
-      </w:r>
-      <w:proofErr w:type="gramStart"/>
-      <w:r>
-        <w:rPr>
-          <w:rFonts w:ascii="Arial" w:hAnsi="Arial" w:cs="Arial"/>
+          <w:lang w:val="en-US"/>
+        </w:rPr>
+        <w:t>December  2015</w:t>
+      </w:r>
+      <w:proofErr w:type="gramEnd"/>
+      <w:r>
+        <w:rPr>
           <w:i/>
           <w:iCs/>
           <w:color w:val="212121"/>
-          <w:sz w:val="18"/>
-          <w:szCs w:val="18"/>
-          <w:lang w:val="en-US"/>
-        </w:rPr>
-        <w:t>December  2015</w:t>
-      </w:r>
-      <w:proofErr w:type="gramEnd"/>
-      <w:r>
-        <w:rPr>
-          <w:rFonts w:ascii="Arial" w:hAnsi="Arial" w:cs="Arial"/>
-          <w:i/>
-          <w:iCs/>
-          <w:color w:val="212121"/>
-          <w:sz w:val="20"/>
-          <w:szCs w:val="20"/>
-          <w:lang w:val="en-US"/>
-        </w:rPr>
-        <w:t xml:space="preserve"> — January 2017</w:t>
-      </w:r>
-      <w:r>
-        <w:rPr>
-          <w:rFonts w:ascii="Arial" w:hAnsi="Arial" w:cs="Arial"/>
-          <w:i/>
-          <w:iCs/>
-          <w:color w:val="212121"/>
-          <w:sz w:val="18"/>
-          <w:szCs w:val="18"/>
-          <w:lang w:val="en-US"/>
-        </w:rPr>
-        <w:t>)</w:t>
+          <w:lang w:val="en-US"/>
+        </w:rPr>
+        <w:t xml:space="preserve"> — January 2017)</w:t>
       </w:r>
     </w:p>
     <w:p>
@@ -783,19 +739,13 @@
         <w:jc w:val="both"/>
         <w:textAlignment w:val="baseline"/>
         <w:rPr>
-          <w:rFonts w:ascii="Arial" w:hAnsi="Arial" w:cs="Arial"/>
-          <w:color w:val="00000A"/>
-          <w:sz w:val="18"/>
-          <w:szCs w:val="18"/>
-          <w:lang w:val="en-US"/>
-        </w:rPr>
-      </w:pPr>
-      <w:r>
-        <w:rPr>
-          <w:rFonts w:ascii="Arial" w:hAnsi="Arial" w:cs="Arial"/>
-          <w:color w:val="00000A"/>
-          <w:sz w:val="18"/>
-          <w:szCs w:val="18"/>
+          <w:color w:val="00000A"/>
+          <w:lang w:val="en-US"/>
+        </w:rPr>
+      </w:pPr>
+      <w:r>
+        <w:rPr>
+          <w:color w:val="00000A"/>
           <w:lang w:val="en-US"/>
         </w:rPr>
         <w:t>Ensuring high-quality and safe transportation of cargo.</w:t>
@@ -813,19 +763,13 @@
         <w:jc w:val="both"/>
         <w:textAlignment w:val="baseline"/>
         <w:rPr>
-          <w:rFonts w:ascii="Arial" w:hAnsi="Arial" w:cs="Arial"/>
-          <w:color w:val="00000A"/>
-          <w:sz w:val="18"/>
-          <w:szCs w:val="18"/>
-          <w:lang w:val="en-US"/>
-        </w:rPr>
-      </w:pPr>
-      <w:r>
-        <w:rPr>
-          <w:rFonts w:ascii="Arial" w:hAnsi="Arial" w:cs="Arial"/>
-          <w:color w:val="00000A"/>
-          <w:sz w:val="18"/>
-          <w:szCs w:val="18"/>
+          <w:color w:val="00000A"/>
+          <w:lang w:val="en-US"/>
+        </w:rPr>
+      </w:pPr>
+      <w:r>
+        <w:rPr>
+          <w:color w:val="00000A"/>
           <w:lang w:val="en-US"/>
         </w:rPr>
         <w:t>Automation of logistics processes and support and improvement.</w:t>
@@ -856,12 +800,9 @@
       </w:pPr>
       <w:r>
         <w:rPr>
-          <w:rFonts w:ascii="Arial" w:hAnsi="Arial" w:cs="Arial"/>
           <w:b/>
           <w:bCs/>
           <w:color w:val="00000A"/>
-          <w:sz w:val="22"/>
-          <w:szCs w:val="22"/>
           <w:lang w:val="en-US"/>
         </w:rPr>
         <w:t>Provider «</w:t>
@@ -869,12 +810,9 @@
       <w:proofErr w:type="spellStart"/>
       <w:r>
         <w:rPr>
-          <w:rFonts w:ascii="Arial" w:hAnsi="Arial" w:cs="Arial"/>
           <w:b/>
           <w:bCs/>
           <w:color w:val="00000A"/>
-          <w:sz w:val="22"/>
-          <w:szCs w:val="22"/>
           <w:lang w:val="en-US"/>
         </w:rPr>
         <w:t>Infomir</w:t>
@@ -882,12 +820,9 @@
       <w:proofErr w:type="spellEnd"/>
       <w:r>
         <w:rPr>
-          <w:rFonts w:ascii="Arial" w:hAnsi="Arial" w:cs="Arial"/>
           <w:b/>
           <w:bCs/>
           <w:color w:val="00000A"/>
-          <w:sz w:val="22"/>
-          <w:szCs w:val="22"/>
           <w:lang w:val="en-US"/>
         </w:rPr>
         <w:t>»</w:t>
@@ -918,65 +853,32 @@
       </w:pPr>
       <w:r>
         <w:rPr>
-          <w:rFonts w:ascii="Arial" w:hAnsi="Arial" w:cs="Arial"/>
           <w:i/>
           <w:iCs/>
           <w:color w:val="212121"/>
-          <w:sz w:val="20"/>
-          <w:szCs w:val="20"/>
-          <w:lang w:val="en-US"/>
-        </w:rPr>
-        <w:t xml:space="preserve">Technician, subscriber inclusion groups </w:t>
-      </w:r>
-      <w:r>
-        <w:rPr>
-          <w:rFonts w:ascii="Arial" w:hAnsi="Arial" w:cs="Arial"/>
+          <w:lang w:val="en-US"/>
+        </w:rPr>
+        <w:t>Technician, subscriber inclusion groups (</w:t>
+      </w:r>
+      <w:proofErr w:type="gramStart"/>
+      <w:r>
+        <w:rPr>
           <w:i/>
           <w:iCs/>
           <w:color w:val="212121"/>
-          <w:sz w:val="18"/>
-          <w:szCs w:val="18"/>
-          <w:lang w:val="en-US"/>
-        </w:rPr>
-        <w:t>(</w:t>
-      </w:r>
-      <w:proofErr w:type="gramStart"/>
-      <w:r>
-        <w:rPr>
-          <w:rFonts w:ascii="Arial" w:hAnsi="Arial" w:cs="Arial"/>
+          <w:lang w:val="en-US"/>
+        </w:rPr>
+        <w:t>December  2012</w:t>
+      </w:r>
+      <w:proofErr w:type="gramEnd"/>
+      <w:r>
+        <w:rPr>
           <w:i/>
           <w:iCs/>
           <w:color w:val="212121"/>
-          <w:sz w:val="18"/>
-          <w:szCs w:val="18"/>
-          <w:lang w:val="en-US"/>
-        </w:rPr>
-        <w:t>December  2012</w:t>
-      </w:r>
-      <w:proofErr w:type="gramEnd"/>
-      <w:r>
-        <w:rPr>
-          <w:rFonts w:ascii="Arial" w:hAnsi="Arial" w:cs="Arial"/>
-          <w:i/>
-          <w:iCs/>
-          <w:color w:val="212121"/>
-          <w:sz w:val="20"/>
-          <w:szCs w:val="20"/>
-          <w:lang w:val="en-US"/>
-        </w:rPr>
-        <w:t xml:space="preserve"> — June 2015</w:t>
-      </w:r>
-      <w:r>
-        <w:rPr>
-          <w:rFonts w:ascii="Arial" w:hAnsi="Arial" w:cs="Arial"/>
-          <w:i/>
-          <w:iCs/>
-          <w:color w:val="212121"/>
-          <w:sz w:val="18"/>
-          <w:szCs w:val="18"/>
-          <w:lang w:val="en-US"/>
-        </w:rPr>
-        <w:t>)</w:t>
+          <w:lang w:val="en-US"/>
+        </w:rPr>
+        <w:t xml:space="preserve"> — June 2015)</w:t>
       </w:r>
     </w:p>
     <w:p>
@@ -1006,19 +908,13 @@
         <w:jc w:val="both"/>
         <w:textAlignment w:val="baseline"/>
         <w:rPr>
-          <w:rFonts w:ascii="Arial" w:hAnsi="Arial" w:cs="Arial"/>
-          <w:color w:val="00000A"/>
-          <w:sz w:val="18"/>
-          <w:szCs w:val="18"/>
-          <w:lang w:val="en-US"/>
-        </w:rPr>
-      </w:pPr>
-      <w:r>
-        <w:rPr>
-          <w:rFonts w:ascii="Arial" w:hAnsi="Arial" w:cs="Arial"/>
-          <w:color w:val="00000A"/>
-          <w:sz w:val="18"/>
-          <w:szCs w:val="18"/>
+          <w:color w:val="00000A"/>
+          <w:lang w:val="en-US"/>
+        </w:rPr>
+      </w:pPr>
+      <w:r>
+        <w:rPr>
+          <w:color w:val="00000A"/>
           <w:lang w:val="en-US"/>
         </w:rPr>
         <w:t>Installation and connection of subscribers to the World Wide Web and the provision of television services.</w:t>
@@ -1036,19 +932,13 @@
         <w:jc w:val="both"/>
         <w:textAlignment w:val="baseline"/>
         <w:rPr>
-          <w:rFonts w:ascii="Arial" w:hAnsi="Arial" w:cs="Arial"/>
-          <w:color w:val="00000A"/>
-          <w:sz w:val="18"/>
-          <w:szCs w:val="18"/>
-          <w:lang w:val="en-US"/>
-        </w:rPr>
-      </w:pPr>
-      <w:r>
-        <w:rPr>
-          <w:rFonts w:ascii="Arial" w:hAnsi="Arial" w:cs="Arial"/>
-          <w:color w:val="00000A"/>
-          <w:sz w:val="18"/>
-          <w:szCs w:val="18"/>
+          <w:color w:val="00000A"/>
+          <w:lang w:val="en-US"/>
+        </w:rPr>
+      </w:pPr>
+      <w:r>
+        <w:rPr>
+          <w:color w:val="00000A"/>
           <w:lang w:val="en-US"/>
         </w:rPr>
         <w:t>Finding creative solutions to complex situations.</w:t>
@@ -1066,19 +956,13 @@
         <w:jc w:val="both"/>
         <w:textAlignment w:val="baseline"/>
         <w:rPr>
-          <w:rFonts w:ascii="Arial" w:hAnsi="Arial" w:cs="Arial"/>
-          <w:color w:val="00000A"/>
-          <w:sz w:val="18"/>
-          <w:szCs w:val="18"/>
-          <w:lang w:val="en-US"/>
-        </w:rPr>
-      </w:pPr>
-      <w:r>
-        <w:rPr>
-          <w:rFonts w:ascii="Arial" w:hAnsi="Arial" w:cs="Arial"/>
-          <w:color w:val="00000A"/>
-          <w:sz w:val="18"/>
-          <w:szCs w:val="18"/>
+          <w:color w:val="00000A"/>
+          <w:lang w:val="en-US"/>
+        </w:rPr>
+      </w:pPr>
+      <w:r>
+        <w:rPr>
+          <w:color w:val="00000A"/>
           <w:lang w:val="en-US"/>
         </w:rPr>
         <w:t>Support for the operation of the network and its modernization.</w:t>
@@ -1096,19 +980,13 @@
         <w:jc w:val="both"/>
         <w:textAlignment w:val="baseline"/>
         <w:rPr>
-          <w:rFonts w:ascii="Arial" w:hAnsi="Arial" w:cs="Arial"/>
-          <w:color w:val="00000A"/>
-          <w:sz w:val="18"/>
-          <w:szCs w:val="18"/>
-          <w:lang w:val="en-US"/>
-        </w:rPr>
-      </w:pPr>
-      <w:r>
-        <w:rPr>
-          <w:rFonts w:ascii="Arial" w:hAnsi="Arial" w:cs="Arial"/>
-          <w:color w:val="00000A"/>
-          <w:sz w:val="18"/>
-          <w:szCs w:val="18"/>
+          <w:color w:val="00000A"/>
+          <w:lang w:val="en-US"/>
+        </w:rPr>
+      </w:pPr>
+      <w:r>
+        <w:rPr>
+          <w:color w:val="00000A"/>
           <w:lang w:val="en-US"/>
         </w:rPr>
         <w:t>Advertising and sale of company services.</w:t>
@@ -1156,12 +1034,9 @@
       </w:pPr>
       <w:r>
         <w:rPr>
-          <w:rFonts w:ascii="Arial" w:hAnsi="Arial" w:cs="Arial"/>
           <w:b/>
           <w:bCs/>
           <w:color w:val="00000A"/>
-          <w:sz w:val="22"/>
-          <w:szCs w:val="22"/>
           <w:lang w:val="en-US"/>
         </w:rPr>
         <w:t>«</w:t>
@@ -1169,20 +1044,15 @@
       <w:r>
         <w:rPr>
           <w:color w:val="000000"/>
-          <w:sz w:val="22"/>
-          <w:szCs w:val="22"/>
           <w:lang w:val="en-US"/>
         </w:rPr>
         <w:t xml:space="preserve"> </w:t>
       </w:r>
       <w:r>
         <w:rPr>
-          <w:rFonts w:ascii="Arial" w:hAnsi="Arial" w:cs="Arial"/>
           <w:b/>
           <w:bCs/>
           <w:color w:val="00000A"/>
-          <w:sz w:val="22"/>
-          <w:szCs w:val="22"/>
           <w:lang w:val="en-US"/>
         </w:rPr>
         <w:t>Ukrainian navigation systems» company</w:t>
@@ -1213,12 +1083,9 @@
       </w:pPr>
       <w:r>
         <w:rPr>
-          <w:rFonts w:ascii="Arial" w:hAnsi="Arial" w:cs="Arial"/>
           <w:i/>
           <w:iCs/>
           <w:color w:val="00000A"/>
-          <w:sz w:val="20"/>
-          <w:szCs w:val="20"/>
           <w:lang w:val="en-US"/>
         </w:rPr>
         <w:t>Specialist in installation and adjustment of automation systems (May 2012 — November 2012)</w:t>
@@ -1251,15 +1118,1130 @@
       </w:pPr>
       <w:r>
         <w:rPr>
-          <w:rFonts w:ascii="Arial" w:hAnsi="Arial" w:cs="Arial"/>
-          <w:color w:val="00000A"/>
-          <w:sz w:val="20"/>
-          <w:szCs w:val="20"/>
+          <w:color w:val="00000A"/>
           <w:lang w:val="en-US"/>
         </w:rPr>
         <w:t xml:space="preserve">Installation, maintenance, repair of GPS-monitoring systems </w:t>
       </w:r>
     </w:p>
+    <w:p>
+      <w:pPr>
+        <w:spacing w:after="0" w:line="240" w:lineRule="auto"/>
+        <w:rPr>
+          <w:rFonts w:ascii="Times New Roman" w:hAnsi="Times New Roman" w:cs="Times New Roman"/>
+          <w:sz w:val="24"/>
+          <w:szCs w:val="24"/>
+          <w:lang w:val="en-US"/>
+        </w:rPr>
+      </w:pPr>
+    </w:p>
+    <w:p>
+      <w:pPr>
+        <w:spacing w:after="0" w:line="240" w:lineRule="auto"/>
+        <w:rPr>
+          <w:rFonts w:ascii="Times New Roman" w:eastAsia="Times New Roman" w:hAnsi="Times New Roman" w:cs="Times New Roman"/>
+          <w:sz w:val="24"/>
+          <w:szCs w:val="24"/>
+          <w:lang w:eastAsia="ru-RU"/>
+        </w:rPr>
+      </w:pPr>
+    </w:p>
+    <w:tbl>
+      <w:tblPr>
+        <w:tblW w:w="0" w:type="auto"/>
+        <w:tblCellMar>
+          <w:top w:w="15" w:type="dxa"/>
+          <w:left w:w="15" w:type="dxa"/>
+          <w:bottom w:w="15" w:type="dxa"/>
+          <w:right w:w="15" w:type="dxa"/>
+        </w:tblCellMar>
+        <w:tblLook w:val="04A0" w:firstRow="1" w:lastRow="0" w:firstColumn="1" w:lastColumn="0" w:noHBand="0" w:noVBand="1"/>
+      </w:tblPr>
+      <w:tblGrid>
+        <w:gridCol w:w="989"/>
+        <w:gridCol w:w="1448"/>
+        <w:gridCol w:w="2416"/>
+      </w:tblGrid>
+      <w:tr>
+        <w:trPr>
+          <w:trHeight w:val="240"/>
+        </w:trPr>
+        <w:tc>
+          <w:tcPr>
+            <w:tcW w:w="0" w:type="auto"/>
+            <w:vAlign w:val="bottom"/>
+            <w:hideMark/>
+          </w:tcPr>
+          <w:p>
+            <w:pPr>
+              <w:spacing w:after="0" w:line="240" w:lineRule="auto"/>
+              <w:rPr>
+                <w:rFonts w:ascii="Times New Roman" w:eastAsia="Times New Roman" w:hAnsi="Times New Roman" w:cs="Times New Roman"/>
+                <w:i/>
+                <w:iCs/>
+                <w:color w:val="00000A"/>
+                <w:sz w:val="24"/>
+                <w:szCs w:val="24"/>
+                <w:u w:val="single"/>
+                <w:lang w:val="en-US" w:eastAsia="ru-RU"/>
+              </w:rPr>
+            </w:pPr>
+            <w:proofErr w:type="spellStart"/>
+            <w:r>
+              <w:rPr>
+                <w:rFonts w:ascii="Times New Roman" w:eastAsia="Times New Roman" w:hAnsi="Times New Roman" w:cs="Times New Roman"/>
+                <w:i/>
+                <w:iCs/>
+                <w:color w:val="00000A"/>
+                <w:sz w:val="28"/>
+                <w:szCs w:val="24"/>
+                <w:u w:val="single"/>
+                <w:lang w:eastAsia="ru-RU"/>
+              </w:rPr>
+              <w:t>Skills</w:t>
+            </w:r>
+            <w:proofErr w:type="spellEnd"/>
+            <w:r>
+              <w:rPr>
+                <w:rFonts w:ascii="Times New Roman" w:eastAsia="Times New Roman" w:hAnsi="Times New Roman" w:cs="Times New Roman"/>
+                <w:i/>
+                <w:iCs/>
+                <w:color w:val="00000A"/>
+                <w:sz w:val="24"/>
+                <w:szCs w:val="24"/>
+                <w:u w:val="single"/>
+                <w:lang w:eastAsia="ru-RU"/>
+              </w:rPr>
+              <w:t>:</w:t>
+            </w:r>
+          </w:p>
+          <w:p>
+            <w:pPr>
+              <w:spacing w:after="0" w:line="240" w:lineRule="auto"/>
+              <w:rPr>
+                <w:rFonts w:ascii="Times New Roman" w:eastAsia="Times New Roman" w:hAnsi="Times New Roman" w:cs="Times New Roman"/>
+                <w:sz w:val="24"/>
+                <w:szCs w:val="24"/>
+                <w:lang w:val="en-US" w:eastAsia="ru-RU"/>
+              </w:rPr>
+            </w:pPr>
+          </w:p>
+        </w:tc>
+        <w:tc>
+          <w:tcPr>
+            <w:tcW w:w="0" w:type="auto"/>
+            <w:vAlign w:val="bottom"/>
+            <w:hideMark/>
+          </w:tcPr>
+          <w:p>
+            <w:pPr>
+              <w:spacing w:after="0" w:line="240" w:lineRule="auto"/>
+              <w:rPr>
+                <w:rFonts w:ascii="Times New Roman" w:eastAsia="Times New Roman" w:hAnsi="Times New Roman" w:cs="Times New Roman"/>
+                <w:sz w:val="24"/>
+                <w:szCs w:val="24"/>
+                <w:lang w:val="en-US" w:eastAsia="ru-RU"/>
+              </w:rPr>
+            </w:pPr>
+          </w:p>
+          <w:p>
+            <w:pPr>
+              <w:spacing w:after="0" w:line="240" w:lineRule="auto"/>
+              <w:rPr>
+                <w:rFonts w:ascii="Times New Roman" w:eastAsia="Times New Roman" w:hAnsi="Times New Roman" w:cs="Times New Roman"/>
+                <w:sz w:val="24"/>
+                <w:szCs w:val="24"/>
+                <w:lang w:eastAsia="ru-RU"/>
+              </w:rPr>
+            </w:pPr>
+            <w:r>
+              <w:rPr>
+                <w:rFonts w:ascii="Times New Roman" w:eastAsia="Times New Roman" w:hAnsi="Times New Roman" w:cs="Times New Roman"/>
+                <w:sz w:val="24"/>
+                <w:szCs w:val="24"/>
+                <w:lang w:eastAsia="ru-RU"/>
+              </w:rPr>
+              <w:t> </w:t>
+            </w:r>
+          </w:p>
+        </w:tc>
+        <w:tc>
+          <w:tcPr>
+            <w:tcW w:w="0" w:type="auto"/>
+            <w:vAlign w:val="bottom"/>
+            <w:hideMark/>
+          </w:tcPr>
+          <w:p>
+            <w:pPr>
+              <w:spacing w:after="0" w:line="240" w:lineRule="auto"/>
+              <w:rPr>
+                <w:rFonts w:ascii="Times New Roman" w:eastAsia="Times New Roman" w:hAnsi="Times New Roman" w:cs="Times New Roman"/>
+                <w:sz w:val="24"/>
+                <w:szCs w:val="24"/>
+                <w:lang w:eastAsia="ru-RU"/>
+              </w:rPr>
+            </w:pPr>
+            <w:r>
+              <w:rPr>
+                <w:rFonts w:ascii="Times New Roman" w:eastAsia="Times New Roman" w:hAnsi="Times New Roman" w:cs="Times New Roman"/>
+                <w:sz w:val="24"/>
+                <w:szCs w:val="24"/>
+                <w:lang w:eastAsia="ru-RU"/>
+              </w:rPr>
+              <w:t> </w:t>
+            </w:r>
+          </w:p>
+        </w:tc>
+      </w:tr>
+      <w:tr>
+        <w:trPr>
+          <w:trHeight w:val="260"/>
+        </w:trPr>
+        <w:tc>
+          <w:tcPr>
+            <w:tcW w:w="0" w:type="auto"/>
+            <w:gridSpan w:val="2"/>
+            <w:vAlign w:val="bottom"/>
+            <w:hideMark/>
+          </w:tcPr>
+          <w:p>
+            <w:pPr>
+              <w:spacing w:after="0" w:line="240" w:lineRule="auto"/>
+              <w:rPr>
+                <w:rFonts w:ascii="Times New Roman" w:eastAsia="Times New Roman" w:hAnsi="Times New Roman" w:cs="Times New Roman"/>
+                <w:sz w:val="24"/>
+                <w:szCs w:val="24"/>
+                <w:lang w:eastAsia="ru-RU"/>
+              </w:rPr>
+            </w:pPr>
+            <w:proofErr w:type="spellStart"/>
+            <w:r>
+              <w:rPr>
+                <w:rFonts w:ascii="Times New Roman" w:eastAsia="Times New Roman" w:hAnsi="Times New Roman" w:cs="Times New Roman"/>
+                <w:color w:val="00000A"/>
+                <w:sz w:val="24"/>
+                <w:szCs w:val="24"/>
+                <w:lang w:eastAsia="ru-RU"/>
+              </w:rPr>
+              <w:t>Programming</w:t>
+            </w:r>
+            <w:proofErr w:type="spellEnd"/>
+            <w:r>
+              <w:rPr>
+                <w:rFonts w:ascii="Times New Roman" w:eastAsia="Times New Roman" w:hAnsi="Times New Roman" w:cs="Times New Roman"/>
+                <w:color w:val="00000A"/>
+                <w:sz w:val="24"/>
+                <w:szCs w:val="24"/>
+                <w:lang w:eastAsia="ru-RU"/>
+              </w:rPr>
+              <w:t xml:space="preserve"> </w:t>
+            </w:r>
+            <w:proofErr w:type="spellStart"/>
+            <w:r>
+              <w:rPr>
+                <w:rFonts w:ascii="Times New Roman" w:eastAsia="Times New Roman" w:hAnsi="Times New Roman" w:cs="Times New Roman"/>
+                <w:color w:val="00000A"/>
+                <w:sz w:val="24"/>
+                <w:szCs w:val="24"/>
+                <w:lang w:eastAsia="ru-RU"/>
+              </w:rPr>
+              <w:t>languages</w:t>
+            </w:r>
+            <w:proofErr w:type="spellEnd"/>
+            <w:r>
+              <w:rPr>
+                <w:rFonts w:ascii="Times New Roman" w:eastAsia="Times New Roman" w:hAnsi="Times New Roman" w:cs="Times New Roman"/>
+                <w:color w:val="00000A"/>
+                <w:sz w:val="24"/>
+                <w:szCs w:val="24"/>
+                <w:lang w:eastAsia="ru-RU"/>
+              </w:rPr>
+              <w:t>:</w:t>
+            </w:r>
+          </w:p>
+        </w:tc>
+        <w:tc>
+          <w:tcPr>
+            <w:tcW w:w="0" w:type="auto"/>
+            <w:vAlign w:val="bottom"/>
+            <w:hideMark/>
+          </w:tcPr>
+          <w:p>
+            <w:pPr>
+              <w:spacing w:after="0" w:line="240" w:lineRule="auto"/>
+              <w:ind w:left="680"/>
+              <w:rPr>
+                <w:rFonts w:ascii="Times New Roman" w:eastAsia="Times New Roman" w:hAnsi="Times New Roman" w:cs="Times New Roman"/>
+                <w:sz w:val="24"/>
+                <w:szCs w:val="24"/>
+                <w:lang w:eastAsia="ru-RU"/>
+              </w:rPr>
+            </w:pPr>
+            <w:proofErr w:type="spellStart"/>
+            <w:r>
+              <w:rPr>
+                <w:rFonts w:ascii="Times New Roman" w:eastAsia="Times New Roman" w:hAnsi="Times New Roman" w:cs="Times New Roman"/>
+                <w:color w:val="00000A"/>
+                <w:sz w:val="24"/>
+                <w:szCs w:val="24"/>
+                <w:lang w:eastAsia="ru-RU"/>
+              </w:rPr>
+              <w:t>Experience</w:t>
+            </w:r>
+            <w:proofErr w:type="spellEnd"/>
+            <w:r>
+              <w:rPr>
+                <w:rFonts w:ascii="Times New Roman" w:eastAsia="Times New Roman" w:hAnsi="Times New Roman" w:cs="Times New Roman"/>
+                <w:color w:val="00000A"/>
+                <w:sz w:val="24"/>
+                <w:szCs w:val="24"/>
+                <w:lang w:eastAsia="ru-RU"/>
+              </w:rPr>
+              <w:t xml:space="preserve">, </w:t>
+            </w:r>
+            <w:proofErr w:type="spellStart"/>
+            <w:r>
+              <w:rPr>
+                <w:rFonts w:ascii="Times New Roman" w:eastAsia="Times New Roman" w:hAnsi="Times New Roman" w:cs="Times New Roman"/>
+                <w:color w:val="00000A"/>
+                <w:sz w:val="24"/>
+                <w:szCs w:val="24"/>
+                <w:lang w:eastAsia="ru-RU"/>
+              </w:rPr>
+              <w:t>years</w:t>
+            </w:r>
+            <w:proofErr w:type="spellEnd"/>
+          </w:p>
+        </w:tc>
+      </w:tr>
+      <w:tr>
+        <w:trPr>
+          <w:trHeight w:val="260"/>
+        </w:trPr>
+        <w:tc>
+          <w:tcPr>
+            <w:tcW w:w="0" w:type="auto"/>
+            <w:vAlign w:val="bottom"/>
+            <w:hideMark/>
+          </w:tcPr>
+          <w:p>
+            <w:pPr>
+              <w:spacing w:after="0" w:line="240" w:lineRule="auto"/>
+              <w:rPr>
+                <w:rFonts w:ascii="Times New Roman" w:eastAsia="Times New Roman" w:hAnsi="Times New Roman" w:cs="Times New Roman"/>
+                <w:sz w:val="24"/>
+                <w:szCs w:val="24"/>
+                <w:lang w:eastAsia="ru-RU"/>
+              </w:rPr>
+            </w:pPr>
+            <w:r>
+              <w:rPr>
+                <w:rFonts w:ascii="Times New Roman" w:eastAsia="Times New Roman" w:hAnsi="Times New Roman" w:cs="Times New Roman"/>
+                <w:sz w:val="24"/>
+                <w:szCs w:val="24"/>
+                <w:lang w:eastAsia="ru-RU"/>
+              </w:rPr>
+              <w:t> </w:t>
+            </w:r>
+          </w:p>
+        </w:tc>
+        <w:tc>
+          <w:tcPr>
+            <w:tcW w:w="0" w:type="auto"/>
+            <w:vAlign w:val="bottom"/>
+            <w:hideMark/>
+          </w:tcPr>
+          <w:p>
+            <w:pPr>
+              <w:spacing w:after="0" w:line="240" w:lineRule="auto"/>
+              <w:ind w:left="100"/>
+              <w:rPr>
+                <w:rFonts w:ascii="Times New Roman" w:eastAsia="Times New Roman" w:hAnsi="Times New Roman" w:cs="Times New Roman"/>
+                <w:sz w:val="24"/>
+                <w:szCs w:val="24"/>
+                <w:lang w:eastAsia="ru-RU"/>
+              </w:rPr>
+            </w:pPr>
+            <w:proofErr w:type="spellStart"/>
+            <w:r>
+              <w:rPr>
+                <w:rFonts w:ascii="Times New Roman" w:eastAsia="Times New Roman" w:hAnsi="Times New Roman" w:cs="Times New Roman"/>
+                <w:color w:val="00000A"/>
+                <w:sz w:val="24"/>
+                <w:szCs w:val="24"/>
+                <w:lang w:eastAsia="ru-RU"/>
+              </w:rPr>
+              <w:t>python</w:t>
+            </w:r>
+            <w:proofErr w:type="spellEnd"/>
+          </w:p>
+        </w:tc>
+        <w:tc>
+          <w:tcPr>
+            <w:tcW w:w="0" w:type="auto"/>
+            <w:vAlign w:val="bottom"/>
+            <w:hideMark/>
+          </w:tcPr>
+          <w:p>
+            <w:pPr>
+              <w:spacing w:after="0" w:line="240" w:lineRule="auto"/>
+              <w:ind w:left="680"/>
+              <w:rPr>
+                <w:rFonts w:ascii="Times New Roman" w:eastAsia="Times New Roman" w:hAnsi="Times New Roman" w:cs="Times New Roman"/>
+                <w:sz w:val="24"/>
+                <w:szCs w:val="24"/>
+                <w:lang w:eastAsia="ru-RU"/>
+              </w:rPr>
+            </w:pPr>
+            <w:r>
+              <w:rPr>
+                <w:rFonts w:ascii="Times New Roman" w:eastAsia="Times New Roman" w:hAnsi="Times New Roman" w:cs="Times New Roman"/>
+                <w:color w:val="00000A"/>
+                <w:sz w:val="24"/>
+                <w:szCs w:val="24"/>
+                <w:lang w:eastAsia="ru-RU"/>
+              </w:rPr>
+              <w:t>0,5</w:t>
+            </w:r>
+          </w:p>
+        </w:tc>
+      </w:tr>
+      <w:tr>
+        <w:trPr>
+          <w:trHeight w:val="520"/>
+        </w:trPr>
+        <w:tc>
+          <w:tcPr>
+            <w:tcW w:w="0" w:type="auto"/>
+            <w:gridSpan w:val="2"/>
+            <w:vAlign w:val="bottom"/>
+            <w:hideMark/>
+          </w:tcPr>
+          <w:p>
+            <w:pPr>
+              <w:spacing w:after="0" w:line="240" w:lineRule="auto"/>
+              <w:rPr>
+                <w:rFonts w:ascii="Times New Roman" w:eastAsia="Times New Roman" w:hAnsi="Times New Roman" w:cs="Times New Roman"/>
+                <w:sz w:val="24"/>
+                <w:szCs w:val="24"/>
+                <w:lang w:eastAsia="ru-RU"/>
+              </w:rPr>
+            </w:pPr>
+            <w:proofErr w:type="spellStart"/>
+            <w:r>
+              <w:rPr>
+                <w:rFonts w:ascii="Times New Roman" w:eastAsia="Times New Roman" w:hAnsi="Times New Roman" w:cs="Times New Roman"/>
+                <w:color w:val="00000A"/>
+                <w:sz w:val="24"/>
+                <w:szCs w:val="24"/>
+                <w:lang w:eastAsia="ru-RU"/>
+              </w:rPr>
+              <w:t>Additional</w:t>
+            </w:r>
+            <w:proofErr w:type="spellEnd"/>
+            <w:r>
+              <w:rPr>
+                <w:rFonts w:ascii="Times New Roman" w:eastAsia="Times New Roman" w:hAnsi="Times New Roman" w:cs="Times New Roman"/>
+                <w:color w:val="00000A"/>
+                <w:sz w:val="24"/>
+                <w:szCs w:val="24"/>
+                <w:lang w:eastAsia="ru-RU"/>
+              </w:rPr>
+              <w:t xml:space="preserve"> </w:t>
+            </w:r>
+            <w:proofErr w:type="spellStart"/>
+            <w:r>
+              <w:rPr>
+                <w:rFonts w:ascii="Times New Roman" w:eastAsia="Times New Roman" w:hAnsi="Times New Roman" w:cs="Times New Roman"/>
+                <w:color w:val="00000A"/>
+                <w:sz w:val="24"/>
+                <w:szCs w:val="24"/>
+                <w:lang w:eastAsia="ru-RU"/>
+              </w:rPr>
+              <w:t>skills</w:t>
+            </w:r>
+            <w:proofErr w:type="spellEnd"/>
+            <w:r>
+              <w:rPr>
+                <w:rFonts w:ascii="Times New Roman" w:eastAsia="Times New Roman" w:hAnsi="Times New Roman" w:cs="Times New Roman"/>
+                <w:color w:val="00000A"/>
+                <w:sz w:val="24"/>
+                <w:szCs w:val="24"/>
+                <w:lang w:eastAsia="ru-RU"/>
+              </w:rPr>
+              <w:t>:</w:t>
+            </w:r>
+          </w:p>
+        </w:tc>
+        <w:tc>
+          <w:tcPr>
+            <w:tcW w:w="0" w:type="auto"/>
+            <w:vAlign w:val="bottom"/>
+            <w:hideMark/>
+          </w:tcPr>
+          <w:p>
+            <w:pPr>
+              <w:spacing w:after="0" w:line="240" w:lineRule="auto"/>
+              <w:rPr>
+                <w:rFonts w:ascii="Times New Roman" w:eastAsia="Times New Roman" w:hAnsi="Times New Roman" w:cs="Times New Roman"/>
+                <w:sz w:val="24"/>
+                <w:szCs w:val="24"/>
+                <w:lang w:eastAsia="ru-RU"/>
+              </w:rPr>
+            </w:pPr>
+            <w:r>
+              <w:rPr>
+                <w:rFonts w:ascii="Times New Roman" w:eastAsia="Times New Roman" w:hAnsi="Times New Roman" w:cs="Times New Roman"/>
+                <w:sz w:val="24"/>
+                <w:szCs w:val="24"/>
+                <w:lang w:eastAsia="ru-RU"/>
+              </w:rPr>
+              <w:t> </w:t>
+            </w:r>
+          </w:p>
+        </w:tc>
+      </w:tr>
+      <w:tr>
+        <w:trPr>
+          <w:trHeight w:val="260"/>
+        </w:trPr>
+        <w:tc>
+          <w:tcPr>
+            <w:tcW w:w="0" w:type="auto"/>
+            <w:vAlign w:val="bottom"/>
+            <w:hideMark/>
+          </w:tcPr>
+          <w:p>
+            <w:pPr>
+              <w:spacing w:after="0" w:line="240" w:lineRule="auto"/>
+              <w:rPr>
+                <w:rFonts w:ascii="Times New Roman" w:eastAsia="Times New Roman" w:hAnsi="Times New Roman" w:cs="Times New Roman"/>
+                <w:sz w:val="24"/>
+                <w:szCs w:val="24"/>
+                <w:lang w:eastAsia="ru-RU"/>
+              </w:rPr>
+            </w:pPr>
+            <w:r>
+              <w:rPr>
+                <w:rFonts w:ascii="Times New Roman" w:eastAsia="Times New Roman" w:hAnsi="Times New Roman" w:cs="Times New Roman"/>
+                <w:sz w:val="24"/>
+                <w:szCs w:val="24"/>
+                <w:lang w:eastAsia="ru-RU"/>
+              </w:rPr>
+              <w:t> </w:t>
+            </w:r>
+          </w:p>
+        </w:tc>
+        <w:tc>
+          <w:tcPr>
+            <w:tcW w:w="0" w:type="auto"/>
+            <w:vAlign w:val="bottom"/>
+            <w:hideMark/>
+          </w:tcPr>
+          <w:p>
+            <w:pPr>
+              <w:spacing w:after="0" w:line="240" w:lineRule="auto"/>
+              <w:ind w:left="100"/>
+              <w:rPr>
+                <w:rFonts w:ascii="Times New Roman" w:eastAsia="Times New Roman" w:hAnsi="Times New Roman" w:cs="Times New Roman"/>
+                <w:sz w:val="24"/>
+                <w:szCs w:val="24"/>
+                <w:lang w:eastAsia="ru-RU"/>
+              </w:rPr>
+            </w:pPr>
+            <w:proofErr w:type="spellStart"/>
+            <w:r>
+              <w:rPr>
+                <w:rFonts w:ascii="Times New Roman" w:eastAsia="Times New Roman" w:hAnsi="Times New Roman" w:cs="Times New Roman"/>
+                <w:color w:val="00000A"/>
+                <w:sz w:val="24"/>
+                <w:szCs w:val="24"/>
+                <w:lang w:eastAsia="ru-RU"/>
+              </w:rPr>
+              <w:t>Linux</w:t>
+            </w:r>
+            <w:proofErr w:type="spellEnd"/>
+          </w:p>
+        </w:tc>
+        <w:tc>
+          <w:tcPr>
+            <w:tcW w:w="0" w:type="auto"/>
+            <w:vAlign w:val="bottom"/>
+            <w:hideMark/>
+          </w:tcPr>
+          <w:p>
+            <w:pPr>
+              <w:spacing w:after="0" w:line="240" w:lineRule="auto"/>
+              <w:ind w:left="680"/>
+              <w:rPr>
+                <w:rFonts w:ascii="Times New Roman" w:eastAsia="Times New Roman" w:hAnsi="Times New Roman" w:cs="Times New Roman"/>
+                <w:sz w:val="24"/>
+                <w:szCs w:val="24"/>
+                <w:lang w:eastAsia="ru-RU"/>
+              </w:rPr>
+            </w:pPr>
+            <w:r>
+              <w:rPr>
+                <w:rFonts w:ascii="Times New Roman" w:eastAsia="Times New Roman" w:hAnsi="Times New Roman" w:cs="Times New Roman"/>
+                <w:color w:val="00000A"/>
+                <w:sz w:val="24"/>
+                <w:szCs w:val="24"/>
+                <w:lang w:eastAsia="ru-RU"/>
+              </w:rPr>
+              <w:t>1,5</w:t>
+            </w:r>
+          </w:p>
+        </w:tc>
+      </w:tr>
+      <w:tr>
+        <w:trPr>
+          <w:trHeight w:val="280"/>
+        </w:trPr>
+        <w:tc>
+          <w:tcPr>
+            <w:tcW w:w="0" w:type="auto"/>
+            <w:vAlign w:val="bottom"/>
+            <w:hideMark/>
+          </w:tcPr>
+          <w:p>
+            <w:pPr>
+              <w:spacing w:after="0" w:line="240" w:lineRule="auto"/>
+              <w:rPr>
+                <w:rFonts w:ascii="Times New Roman" w:eastAsia="Times New Roman" w:hAnsi="Times New Roman" w:cs="Times New Roman"/>
+                <w:sz w:val="24"/>
+                <w:szCs w:val="24"/>
+                <w:lang w:eastAsia="ru-RU"/>
+              </w:rPr>
+            </w:pPr>
+            <w:r>
+              <w:rPr>
+                <w:rFonts w:ascii="Times New Roman" w:eastAsia="Times New Roman" w:hAnsi="Times New Roman" w:cs="Times New Roman"/>
+                <w:sz w:val="24"/>
+                <w:szCs w:val="24"/>
+                <w:lang w:eastAsia="ru-RU"/>
+              </w:rPr>
+              <w:t> </w:t>
+            </w:r>
+          </w:p>
+        </w:tc>
+        <w:tc>
+          <w:tcPr>
+            <w:tcW w:w="0" w:type="auto"/>
+            <w:vAlign w:val="bottom"/>
+            <w:hideMark/>
+          </w:tcPr>
+          <w:p>
+            <w:pPr>
+              <w:spacing w:after="0" w:line="240" w:lineRule="auto"/>
+              <w:ind w:left="100"/>
+              <w:rPr>
+                <w:rFonts w:ascii="Times New Roman" w:eastAsia="Times New Roman" w:hAnsi="Times New Roman" w:cs="Times New Roman"/>
+                <w:sz w:val="24"/>
+                <w:szCs w:val="24"/>
+                <w:lang w:eastAsia="ru-RU"/>
+              </w:rPr>
+            </w:pPr>
+            <w:proofErr w:type="spellStart"/>
+            <w:r>
+              <w:rPr>
+                <w:rFonts w:ascii="Times New Roman" w:eastAsia="Times New Roman" w:hAnsi="Times New Roman" w:cs="Times New Roman"/>
+                <w:color w:val="00000A"/>
+                <w:sz w:val="24"/>
+                <w:szCs w:val="24"/>
+                <w:lang w:eastAsia="ru-RU"/>
+              </w:rPr>
+              <w:t>Windows</w:t>
+            </w:r>
+            <w:proofErr w:type="spellEnd"/>
+          </w:p>
+        </w:tc>
+        <w:tc>
+          <w:tcPr>
+            <w:tcW w:w="0" w:type="auto"/>
+            <w:vAlign w:val="bottom"/>
+            <w:hideMark/>
+          </w:tcPr>
+          <w:p>
+            <w:pPr>
+              <w:spacing w:after="0" w:line="240" w:lineRule="auto"/>
+              <w:ind w:left="680"/>
+              <w:rPr>
+                <w:rFonts w:ascii="Times New Roman" w:eastAsia="Times New Roman" w:hAnsi="Times New Roman" w:cs="Times New Roman"/>
+                <w:sz w:val="24"/>
+                <w:szCs w:val="24"/>
+                <w:lang w:eastAsia="ru-RU"/>
+              </w:rPr>
+            </w:pPr>
+            <w:r>
+              <w:rPr>
+                <w:rFonts w:ascii="Times New Roman" w:eastAsia="Times New Roman" w:hAnsi="Times New Roman" w:cs="Times New Roman"/>
+                <w:color w:val="00000A"/>
+                <w:sz w:val="24"/>
+                <w:szCs w:val="24"/>
+                <w:lang w:eastAsia="ru-RU"/>
+              </w:rPr>
+              <w:t>14,0</w:t>
+            </w:r>
+          </w:p>
+        </w:tc>
+      </w:tr>
+      <w:tr>
+        <w:trPr>
+          <w:trHeight w:val="280"/>
+        </w:trPr>
+        <w:tc>
+          <w:tcPr>
+            <w:tcW w:w="0" w:type="auto"/>
+            <w:vAlign w:val="bottom"/>
+            <w:hideMark/>
+          </w:tcPr>
+          <w:p>
+            <w:pPr>
+              <w:spacing w:after="0" w:line="240" w:lineRule="auto"/>
+              <w:rPr>
+                <w:rFonts w:ascii="Times New Roman" w:eastAsia="Times New Roman" w:hAnsi="Times New Roman" w:cs="Times New Roman"/>
+                <w:sz w:val="24"/>
+                <w:szCs w:val="24"/>
+                <w:lang w:eastAsia="ru-RU"/>
+              </w:rPr>
+            </w:pPr>
+            <w:r>
+              <w:rPr>
+                <w:rFonts w:ascii="Times New Roman" w:eastAsia="Times New Roman" w:hAnsi="Times New Roman" w:cs="Times New Roman"/>
+                <w:sz w:val="24"/>
+                <w:szCs w:val="24"/>
+                <w:lang w:eastAsia="ru-RU"/>
+              </w:rPr>
+              <w:t> </w:t>
+            </w:r>
+          </w:p>
+        </w:tc>
+        <w:tc>
+          <w:tcPr>
+            <w:tcW w:w="0" w:type="auto"/>
+            <w:vAlign w:val="bottom"/>
+            <w:hideMark/>
+          </w:tcPr>
+          <w:p>
+            <w:pPr>
+              <w:spacing w:after="0" w:line="240" w:lineRule="auto"/>
+              <w:ind w:left="100"/>
+              <w:rPr>
+                <w:rFonts w:ascii="Times New Roman" w:eastAsia="Times New Roman" w:hAnsi="Times New Roman" w:cs="Times New Roman"/>
+                <w:sz w:val="24"/>
+                <w:szCs w:val="24"/>
+                <w:lang w:eastAsia="ru-RU"/>
+              </w:rPr>
+            </w:pPr>
+            <w:r>
+              <w:rPr>
+                <w:rFonts w:ascii="Times New Roman" w:eastAsia="Times New Roman" w:hAnsi="Times New Roman" w:cs="Times New Roman"/>
+                <w:color w:val="00000A"/>
+                <w:sz w:val="24"/>
+                <w:szCs w:val="24"/>
+                <w:lang w:eastAsia="ru-RU"/>
+              </w:rPr>
+              <w:t>HTML</w:t>
+            </w:r>
+          </w:p>
+        </w:tc>
+        <w:tc>
+          <w:tcPr>
+            <w:tcW w:w="0" w:type="auto"/>
+            <w:vAlign w:val="bottom"/>
+            <w:hideMark/>
+          </w:tcPr>
+          <w:p>
+            <w:pPr>
+              <w:spacing w:after="0" w:line="240" w:lineRule="auto"/>
+              <w:ind w:left="680"/>
+              <w:rPr>
+                <w:rFonts w:ascii="Times New Roman" w:eastAsia="Times New Roman" w:hAnsi="Times New Roman" w:cs="Times New Roman"/>
+                <w:sz w:val="24"/>
+                <w:szCs w:val="24"/>
+                <w:lang w:eastAsia="ru-RU"/>
+              </w:rPr>
+            </w:pPr>
+            <w:r>
+              <w:rPr>
+                <w:rFonts w:ascii="Times New Roman" w:eastAsia="Times New Roman" w:hAnsi="Times New Roman" w:cs="Times New Roman"/>
+                <w:color w:val="00000A"/>
+                <w:sz w:val="24"/>
+                <w:szCs w:val="24"/>
+                <w:lang w:eastAsia="ru-RU"/>
+              </w:rPr>
+              <w:t>1,0</w:t>
+            </w:r>
+          </w:p>
+        </w:tc>
+      </w:tr>
+      <w:tr>
+        <w:trPr>
+          <w:trHeight w:val="280"/>
+        </w:trPr>
+        <w:tc>
+          <w:tcPr>
+            <w:tcW w:w="0" w:type="auto"/>
+            <w:vAlign w:val="bottom"/>
+            <w:hideMark/>
+          </w:tcPr>
+          <w:p>
+            <w:pPr>
+              <w:spacing w:after="0" w:line="240" w:lineRule="auto"/>
+              <w:rPr>
+                <w:rFonts w:ascii="Times New Roman" w:eastAsia="Times New Roman" w:hAnsi="Times New Roman" w:cs="Times New Roman"/>
+                <w:sz w:val="24"/>
+                <w:szCs w:val="24"/>
+                <w:lang w:eastAsia="ru-RU"/>
+              </w:rPr>
+            </w:pPr>
+            <w:r>
+              <w:rPr>
+                <w:rFonts w:ascii="Times New Roman" w:eastAsia="Times New Roman" w:hAnsi="Times New Roman" w:cs="Times New Roman"/>
+                <w:sz w:val="24"/>
+                <w:szCs w:val="24"/>
+                <w:lang w:eastAsia="ru-RU"/>
+              </w:rPr>
+              <w:t> </w:t>
+            </w:r>
+          </w:p>
+        </w:tc>
+        <w:tc>
+          <w:tcPr>
+            <w:tcW w:w="0" w:type="auto"/>
+            <w:vAlign w:val="bottom"/>
+            <w:hideMark/>
+          </w:tcPr>
+          <w:p>
+            <w:pPr>
+              <w:spacing w:after="0" w:line="240" w:lineRule="auto"/>
+              <w:ind w:left="100"/>
+              <w:rPr>
+                <w:rFonts w:ascii="Times New Roman" w:eastAsia="Times New Roman" w:hAnsi="Times New Roman" w:cs="Times New Roman"/>
+                <w:sz w:val="24"/>
+                <w:szCs w:val="24"/>
+                <w:lang w:eastAsia="ru-RU"/>
+              </w:rPr>
+            </w:pPr>
+            <w:r>
+              <w:rPr>
+                <w:rFonts w:ascii="Times New Roman" w:eastAsia="Times New Roman" w:hAnsi="Times New Roman" w:cs="Times New Roman"/>
+                <w:color w:val="00000A"/>
+                <w:sz w:val="24"/>
+                <w:szCs w:val="24"/>
+                <w:lang w:eastAsia="ru-RU"/>
+              </w:rPr>
+              <w:t>CSS</w:t>
+            </w:r>
+          </w:p>
+        </w:tc>
+        <w:tc>
+          <w:tcPr>
+            <w:tcW w:w="0" w:type="auto"/>
+            <w:vAlign w:val="bottom"/>
+            <w:hideMark/>
+          </w:tcPr>
+          <w:p>
+            <w:pPr>
+              <w:spacing w:after="0" w:line="240" w:lineRule="auto"/>
+              <w:ind w:left="680"/>
+              <w:rPr>
+                <w:rFonts w:ascii="Times New Roman" w:eastAsia="Times New Roman" w:hAnsi="Times New Roman" w:cs="Times New Roman"/>
+                <w:sz w:val="24"/>
+                <w:szCs w:val="24"/>
+                <w:lang w:eastAsia="ru-RU"/>
+              </w:rPr>
+            </w:pPr>
+            <w:r>
+              <w:rPr>
+                <w:rFonts w:ascii="Times New Roman" w:eastAsia="Times New Roman" w:hAnsi="Times New Roman" w:cs="Times New Roman"/>
+                <w:color w:val="00000A"/>
+                <w:sz w:val="24"/>
+                <w:szCs w:val="24"/>
+                <w:lang w:eastAsia="ru-RU"/>
+              </w:rPr>
+              <w:t>1,0</w:t>
+            </w:r>
+          </w:p>
+        </w:tc>
+      </w:tr>
+      <w:tr>
+        <w:trPr>
+          <w:trHeight w:val="280"/>
+        </w:trPr>
+        <w:tc>
+          <w:tcPr>
+            <w:tcW w:w="0" w:type="auto"/>
+            <w:vAlign w:val="bottom"/>
+            <w:hideMark/>
+          </w:tcPr>
+          <w:p>
+            <w:pPr>
+              <w:spacing w:after="0" w:line="240" w:lineRule="auto"/>
+              <w:rPr>
+                <w:rFonts w:ascii="Times New Roman" w:eastAsia="Times New Roman" w:hAnsi="Times New Roman" w:cs="Times New Roman"/>
+                <w:sz w:val="24"/>
+                <w:szCs w:val="24"/>
+                <w:lang w:eastAsia="ru-RU"/>
+              </w:rPr>
+            </w:pPr>
+            <w:r>
+              <w:rPr>
+                <w:rFonts w:ascii="Times New Roman" w:eastAsia="Times New Roman" w:hAnsi="Times New Roman" w:cs="Times New Roman"/>
+                <w:sz w:val="24"/>
+                <w:szCs w:val="24"/>
+                <w:lang w:eastAsia="ru-RU"/>
+              </w:rPr>
+              <w:t> </w:t>
+            </w:r>
+          </w:p>
+        </w:tc>
+        <w:tc>
+          <w:tcPr>
+            <w:tcW w:w="0" w:type="auto"/>
+            <w:vAlign w:val="bottom"/>
+            <w:hideMark/>
+          </w:tcPr>
+          <w:p>
+            <w:pPr>
+              <w:spacing w:after="0" w:line="240" w:lineRule="auto"/>
+              <w:ind w:left="100"/>
+              <w:rPr>
+                <w:rFonts w:ascii="Times New Roman" w:eastAsia="Times New Roman" w:hAnsi="Times New Roman" w:cs="Times New Roman"/>
+                <w:sz w:val="24"/>
+                <w:szCs w:val="24"/>
+                <w:lang w:eastAsia="ru-RU"/>
+              </w:rPr>
+            </w:pPr>
+            <w:r>
+              <w:rPr>
+                <w:rFonts w:ascii="Times New Roman" w:eastAsia="Times New Roman" w:hAnsi="Times New Roman" w:cs="Times New Roman"/>
+                <w:color w:val="00000A"/>
+                <w:sz w:val="24"/>
+                <w:szCs w:val="24"/>
+                <w:lang w:eastAsia="ru-RU"/>
+              </w:rPr>
+              <w:t>OOP</w:t>
+            </w:r>
+          </w:p>
+        </w:tc>
+        <w:tc>
+          <w:tcPr>
+            <w:tcW w:w="0" w:type="auto"/>
+            <w:vAlign w:val="bottom"/>
+            <w:hideMark/>
+          </w:tcPr>
+          <w:p>
+            <w:pPr>
+              <w:spacing w:after="0" w:line="240" w:lineRule="auto"/>
+              <w:ind w:left="680"/>
+              <w:rPr>
+                <w:rFonts w:ascii="Times New Roman" w:eastAsia="Times New Roman" w:hAnsi="Times New Roman" w:cs="Times New Roman"/>
+                <w:sz w:val="24"/>
+                <w:szCs w:val="24"/>
+                <w:lang w:eastAsia="ru-RU"/>
+              </w:rPr>
+            </w:pPr>
+            <w:r>
+              <w:rPr>
+                <w:rFonts w:ascii="Times New Roman" w:eastAsia="Times New Roman" w:hAnsi="Times New Roman" w:cs="Times New Roman"/>
+                <w:color w:val="00000A"/>
+                <w:sz w:val="24"/>
+                <w:szCs w:val="24"/>
+                <w:lang w:eastAsia="ru-RU"/>
+              </w:rPr>
+              <w:t>0,5</w:t>
+            </w:r>
+          </w:p>
+        </w:tc>
+      </w:tr>
+      <w:tr>
+        <w:trPr>
+          <w:trHeight w:val="280"/>
+        </w:trPr>
+        <w:tc>
+          <w:tcPr>
+            <w:tcW w:w="0" w:type="auto"/>
+            <w:vAlign w:val="bottom"/>
+            <w:hideMark/>
+          </w:tcPr>
+          <w:p>
+            <w:pPr>
+              <w:spacing w:after="0" w:line="240" w:lineRule="auto"/>
+              <w:rPr>
+                <w:rFonts w:ascii="Times New Roman" w:eastAsia="Times New Roman" w:hAnsi="Times New Roman" w:cs="Times New Roman"/>
+                <w:sz w:val="24"/>
+                <w:szCs w:val="24"/>
+                <w:lang w:eastAsia="ru-RU"/>
+              </w:rPr>
+            </w:pPr>
+            <w:r>
+              <w:rPr>
+                <w:rFonts w:ascii="Times New Roman" w:eastAsia="Times New Roman" w:hAnsi="Times New Roman" w:cs="Times New Roman"/>
+                <w:sz w:val="24"/>
+                <w:szCs w:val="24"/>
+                <w:lang w:eastAsia="ru-RU"/>
+              </w:rPr>
+              <w:t> </w:t>
+            </w:r>
+          </w:p>
+        </w:tc>
+        <w:tc>
+          <w:tcPr>
+            <w:tcW w:w="0" w:type="auto"/>
+            <w:vAlign w:val="bottom"/>
+            <w:hideMark/>
+          </w:tcPr>
+          <w:p>
+            <w:pPr>
+              <w:spacing w:after="0" w:line="240" w:lineRule="auto"/>
+              <w:ind w:left="100"/>
+              <w:rPr>
+                <w:rFonts w:ascii="Times New Roman" w:eastAsia="Times New Roman" w:hAnsi="Times New Roman" w:cs="Times New Roman"/>
+                <w:sz w:val="24"/>
+                <w:szCs w:val="24"/>
+                <w:lang w:eastAsia="ru-RU"/>
+              </w:rPr>
+            </w:pPr>
+            <w:proofErr w:type="spellStart"/>
+            <w:r>
+              <w:rPr>
+                <w:rFonts w:ascii="Times New Roman" w:eastAsia="Times New Roman" w:hAnsi="Times New Roman" w:cs="Times New Roman"/>
+                <w:color w:val="00000A"/>
+                <w:sz w:val="24"/>
+                <w:szCs w:val="24"/>
+                <w:lang w:eastAsia="ru-RU"/>
+              </w:rPr>
+              <w:t>Nginx</w:t>
+            </w:r>
+            <w:proofErr w:type="spellEnd"/>
+          </w:p>
+        </w:tc>
+        <w:tc>
+          <w:tcPr>
+            <w:tcW w:w="0" w:type="auto"/>
+            <w:vAlign w:val="bottom"/>
+            <w:hideMark/>
+          </w:tcPr>
+          <w:p>
+            <w:pPr>
+              <w:spacing w:after="0" w:line="240" w:lineRule="auto"/>
+              <w:ind w:left="680"/>
+              <w:rPr>
+                <w:rFonts w:ascii="Times New Roman" w:eastAsia="Times New Roman" w:hAnsi="Times New Roman" w:cs="Times New Roman"/>
+                <w:sz w:val="24"/>
+                <w:szCs w:val="24"/>
+                <w:lang w:eastAsia="ru-RU"/>
+              </w:rPr>
+            </w:pPr>
+            <w:r>
+              <w:rPr>
+                <w:rFonts w:ascii="Times New Roman" w:eastAsia="Times New Roman" w:hAnsi="Times New Roman" w:cs="Times New Roman"/>
+                <w:color w:val="00000A"/>
+                <w:sz w:val="24"/>
+                <w:szCs w:val="24"/>
+                <w:lang w:eastAsia="ru-RU"/>
+              </w:rPr>
+              <w:t>0,2</w:t>
+            </w:r>
+          </w:p>
+        </w:tc>
+      </w:tr>
+      <w:tr>
+        <w:trPr>
+          <w:trHeight w:val="280"/>
+        </w:trPr>
+        <w:tc>
+          <w:tcPr>
+            <w:tcW w:w="0" w:type="auto"/>
+            <w:vAlign w:val="bottom"/>
+            <w:hideMark/>
+          </w:tcPr>
+          <w:p>
+            <w:pPr>
+              <w:spacing w:after="0" w:line="240" w:lineRule="auto"/>
+              <w:rPr>
+                <w:rFonts w:ascii="Times New Roman" w:eastAsia="Times New Roman" w:hAnsi="Times New Roman" w:cs="Times New Roman"/>
+                <w:sz w:val="24"/>
+                <w:szCs w:val="24"/>
+                <w:lang w:eastAsia="ru-RU"/>
+              </w:rPr>
+            </w:pPr>
+            <w:r>
+              <w:rPr>
+                <w:rFonts w:ascii="Times New Roman" w:eastAsia="Times New Roman" w:hAnsi="Times New Roman" w:cs="Times New Roman"/>
+                <w:sz w:val="24"/>
+                <w:szCs w:val="24"/>
+                <w:lang w:eastAsia="ru-RU"/>
+              </w:rPr>
+              <w:t> </w:t>
+            </w:r>
+          </w:p>
+        </w:tc>
+        <w:tc>
+          <w:tcPr>
+            <w:tcW w:w="0" w:type="auto"/>
+            <w:vAlign w:val="bottom"/>
+            <w:hideMark/>
+          </w:tcPr>
+          <w:p>
+            <w:pPr>
+              <w:spacing w:after="0" w:line="240" w:lineRule="auto"/>
+              <w:ind w:left="100"/>
+              <w:rPr>
+                <w:rFonts w:ascii="Times New Roman" w:eastAsia="Times New Roman" w:hAnsi="Times New Roman" w:cs="Times New Roman"/>
+                <w:sz w:val="24"/>
+                <w:szCs w:val="24"/>
+                <w:lang w:eastAsia="ru-RU"/>
+              </w:rPr>
+            </w:pPr>
+            <w:proofErr w:type="spellStart"/>
+            <w:r>
+              <w:rPr>
+                <w:rFonts w:ascii="Times New Roman" w:eastAsia="Times New Roman" w:hAnsi="Times New Roman" w:cs="Times New Roman"/>
+                <w:color w:val="00000A"/>
+                <w:sz w:val="24"/>
+                <w:szCs w:val="24"/>
+                <w:lang w:eastAsia="ru-RU"/>
+              </w:rPr>
+              <w:t>Git</w:t>
+            </w:r>
+            <w:proofErr w:type="spellEnd"/>
+          </w:p>
+        </w:tc>
+        <w:tc>
+          <w:tcPr>
+            <w:tcW w:w="0" w:type="auto"/>
+            <w:vAlign w:val="bottom"/>
+            <w:hideMark/>
+          </w:tcPr>
+          <w:p>
+            <w:pPr>
+              <w:spacing w:after="0" w:line="240" w:lineRule="auto"/>
+              <w:ind w:left="680"/>
+              <w:rPr>
+                <w:rFonts w:ascii="Times New Roman" w:eastAsia="Times New Roman" w:hAnsi="Times New Roman" w:cs="Times New Roman"/>
+                <w:sz w:val="24"/>
+                <w:szCs w:val="24"/>
+                <w:lang w:eastAsia="ru-RU"/>
+              </w:rPr>
+            </w:pPr>
+            <w:r>
+              <w:rPr>
+                <w:rFonts w:ascii="Times New Roman" w:eastAsia="Times New Roman" w:hAnsi="Times New Roman" w:cs="Times New Roman"/>
+                <w:i/>
+                <w:iCs/>
+                <w:color w:val="00000A"/>
+                <w:sz w:val="24"/>
+                <w:szCs w:val="24"/>
+                <w:lang w:eastAsia="ru-RU"/>
+              </w:rPr>
+              <w:t>0,5</w:t>
+            </w:r>
+          </w:p>
+        </w:tc>
+      </w:tr>
+    </w:tbl>
     <w:p>
       <w:pPr>
         <w:spacing w:line="240" w:lineRule="auto"/>

--- a/резюме.docx
+++ b/резюме.docx
@@ -53,7 +53,7 @@
           <w:noProof/>
         </w:rPr>
         <w:drawing>
-          <wp:anchor distT="0" distB="0" distL="114300" distR="114300" simplePos="0" relativeHeight="251658240" behindDoc="1" locked="0" layoutInCell="1" allowOverlap="1" wp14:anchorId="035D41C3" wp14:editId="2BB08246">
+          <wp:anchor distT="0" distB="0" distL="114300" distR="114300" simplePos="0" relativeHeight="251658240" behindDoc="1" locked="0" layoutInCell="1" allowOverlap="1" wp14:anchorId="3D2F1158" wp14:editId="51B932D6">
             <wp:simplePos x="0" y="0"/>
             <wp:positionH relativeFrom="column">
               <wp:posOffset>3387090</wp:posOffset>
@@ -538,8 +538,6 @@
           <w:lang w:val="en-US"/>
         </w:rPr>
       </w:pPr>
-      <w:bookmarkStart w:id="0" w:name="_GoBack"/>
-      <w:bookmarkEnd w:id="0"/>
     </w:p>
     <w:p>
       <w:pPr>
@@ -1142,7 +1140,7 @@
           <w:rFonts w:ascii="Times New Roman" w:eastAsia="Times New Roman" w:hAnsi="Times New Roman" w:cs="Times New Roman"/>
           <w:sz w:val="24"/>
           <w:szCs w:val="24"/>
-          <w:lang w:eastAsia="ru-RU"/>
+          <w:lang w:val="en-US" w:eastAsia="ru-RU"/>
         </w:rPr>
       </w:pPr>
     </w:p>
@@ -2242,6 +2240,446 @@
         </w:tc>
       </w:tr>
     </w:tbl>
+    <w:p>
+      <w:pPr>
+        <w:spacing w:line="240" w:lineRule="auto"/>
+        <w:rPr>
+          <w:rFonts w:ascii="Times New Roman" w:hAnsi="Times New Roman" w:cs="Times New Roman"/>
+          <w:sz w:val="24"/>
+          <w:szCs w:val="24"/>
+          <w:lang w:val="en-US"/>
+        </w:rPr>
+      </w:pPr>
+    </w:p>
+    <w:p>
+      <w:pPr>
+        <w:spacing w:after="0" w:line="240" w:lineRule="auto"/>
+        <w:rPr>
+          <w:rFonts w:ascii="Times New Roman" w:eastAsia="Times New Roman" w:hAnsi="Times New Roman" w:cs="Times New Roman"/>
+          <w:i/>
+          <w:iCs/>
+          <w:color w:val="00000A"/>
+          <w:sz w:val="20"/>
+          <w:szCs w:val="20"/>
+          <w:u w:val="single"/>
+          <w:lang w:val="en-US" w:eastAsia="ru-RU"/>
+        </w:rPr>
+      </w:pPr>
+      <w:proofErr w:type="spellStart"/>
+      <w:r>
+        <w:rPr>
+          <w:rFonts w:ascii="Times New Roman" w:eastAsia="Times New Roman" w:hAnsi="Times New Roman" w:cs="Times New Roman"/>
+          <w:i/>
+          <w:iCs/>
+          <w:color w:val="00000A"/>
+          <w:sz w:val="28"/>
+          <w:szCs w:val="28"/>
+          <w:u w:val="single"/>
+          <w:lang w:eastAsia="ru-RU"/>
+        </w:rPr>
+        <w:lastRenderedPageBreak/>
+        <w:t>Education</w:t>
+      </w:r>
+      <w:proofErr w:type="spellEnd"/>
+      <w:r>
+        <w:rPr>
+          <w:rFonts w:ascii="Times New Roman" w:eastAsia="Times New Roman" w:hAnsi="Times New Roman" w:cs="Times New Roman"/>
+          <w:i/>
+          <w:iCs/>
+          <w:color w:val="00000A"/>
+          <w:sz w:val="20"/>
+          <w:szCs w:val="20"/>
+          <w:u w:val="single"/>
+          <w:lang w:eastAsia="ru-RU"/>
+        </w:rPr>
+        <w:t>:</w:t>
+      </w:r>
+      <w:bookmarkStart w:id="0" w:name="_GoBack"/>
+      <w:bookmarkEnd w:id="0"/>
+    </w:p>
+    <w:p>
+      <w:pPr>
+        <w:spacing w:after="0" w:line="240" w:lineRule="auto"/>
+        <w:rPr>
+          <w:rFonts w:ascii="Times New Roman" w:eastAsia="Times New Roman" w:hAnsi="Times New Roman" w:cs="Times New Roman"/>
+          <w:sz w:val="24"/>
+          <w:szCs w:val="24"/>
+          <w:lang w:val="en-US" w:eastAsia="ru-RU"/>
+        </w:rPr>
+      </w:pPr>
+    </w:p>
+    <w:p>
+      <w:pPr>
+        <w:spacing w:after="0" w:line="0" w:lineRule="auto"/>
+        <w:rPr>
+          <w:rFonts w:ascii="Times New Roman" w:eastAsia="Times New Roman" w:hAnsi="Times New Roman" w:cs="Times New Roman"/>
+          <w:sz w:val="24"/>
+          <w:szCs w:val="24"/>
+          <w:lang w:eastAsia="ru-RU"/>
+        </w:rPr>
+      </w:pPr>
+      <w:r>
+        <w:rPr>
+          <w:rFonts w:ascii="Times New Roman" w:eastAsia="Times New Roman" w:hAnsi="Times New Roman" w:cs="Times New Roman"/>
+          <w:sz w:val="24"/>
+          <w:szCs w:val="24"/>
+          <w:lang w:eastAsia="ru-RU"/>
+        </w:rPr>
+        <w:t> </w:t>
+      </w:r>
+    </w:p>
+    <w:p>
+      <w:pPr>
+        <w:spacing w:after="0" w:line="240" w:lineRule="auto"/>
+        <w:rPr>
+          <w:rFonts w:ascii="Times New Roman" w:eastAsia="Times New Roman" w:hAnsi="Times New Roman" w:cs="Times New Roman"/>
+          <w:sz w:val="24"/>
+          <w:szCs w:val="24"/>
+          <w:lang w:eastAsia="ru-RU"/>
+        </w:rPr>
+      </w:pPr>
+      <w:proofErr w:type="spellStart"/>
+      <w:r>
+        <w:rPr>
+          <w:rFonts w:ascii="Times New Roman" w:eastAsia="Times New Roman" w:hAnsi="Times New Roman" w:cs="Times New Roman"/>
+          <w:color w:val="00000A"/>
+          <w:sz w:val="24"/>
+          <w:szCs w:val="24"/>
+          <w:lang w:eastAsia="ru-RU"/>
+        </w:rPr>
+        <w:t>Odessa</w:t>
+      </w:r>
+      <w:proofErr w:type="spellEnd"/>
+      <w:r>
+        <w:rPr>
+          <w:rFonts w:ascii="Times New Roman" w:eastAsia="Times New Roman" w:hAnsi="Times New Roman" w:cs="Times New Roman"/>
+          <w:color w:val="00000A"/>
+          <w:sz w:val="24"/>
+          <w:szCs w:val="24"/>
+          <w:lang w:eastAsia="ru-RU"/>
+        </w:rPr>
+        <w:t xml:space="preserve"> </w:t>
+      </w:r>
+      <w:proofErr w:type="spellStart"/>
+      <w:r>
+        <w:rPr>
+          <w:rFonts w:ascii="Times New Roman" w:eastAsia="Times New Roman" w:hAnsi="Times New Roman" w:cs="Times New Roman"/>
+          <w:color w:val="00000A"/>
+          <w:sz w:val="24"/>
+          <w:szCs w:val="24"/>
+          <w:lang w:eastAsia="ru-RU"/>
+        </w:rPr>
+        <w:t>National</w:t>
+      </w:r>
+      <w:proofErr w:type="spellEnd"/>
+      <w:r>
+        <w:rPr>
+          <w:rFonts w:ascii="Times New Roman" w:eastAsia="Times New Roman" w:hAnsi="Times New Roman" w:cs="Times New Roman"/>
+          <w:color w:val="00000A"/>
+          <w:sz w:val="24"/>
+          <w:szCs w:val="24"/>
+          <w:lang w:eastAsia="ru-RU"/>
+        </w:rPr>
+        <w:t xml:space="preserve"> </w:t>
+      </w:r>
+      <w:proofErr w:type="spellStart"/>
+      <w:r>
+        <w:rPr>
+          <w:rFonts w:ascii="Times New Roman" w:eastAsia="Times New Roman" w:hAnsi="Times New Roman" w:cs="Times New Roman"/>
+          <w:color w:val="00000A"/>
+          <w:sz w:val="24"/>
+          <w:szCs w:val="24"/>
+          <w:lang w:eastAsia="ru-RU"/>
+        </w:rPr>
+        <w:t>Academy</w:t>
+      </w:r>
+      <w:proofErr w:type="spellEnd"/>
+      <w:r>
+        <w:rPr>
+          <w:rFonts w:ascii="Times New Roman" w:eastAsia="Times New Roman" w:hAnsi="Times New Roman" w:cs="Times New Roman"/>
+          <w:color w:val="00000A"/>
+          <w:sz w:val="24"/>
+          <w:szCs w:val="24"/>
+          <w:lang w:eastAsia="ru-RU"/>
+        </w:rPr>
+        <w:t xml:space="preserve"> </w:t>
+      </w:r>
+      <w:proofErr w:type="spellStart"/>
+      <w:r>
+        <w:rPr>
+          <w:rFonts w:ascii="Times New Roman" w:eastAsia="Times New Roman" w:hAnsi="Times New Roman" w:cs="Times New Roman"/>
+          <w:color w:val="00000A"/>
+          <w:sz w:val="24"/>
+          <w:szCs w:val="24"/>
+          <w:lang w:eastAsia="ru-RU"/>
+        </w:rPr>
+        <w:t>Of</w:t>
+      </w:r>
+      <w:proofErr w:type="spellEnd"/>
+      <w:r>
+        <w:rPr>
+          <w:rFonts w:ascii="Times New Roman" w:eastAsia="Times New Roman" w:hAnsi="Times New Roman" w:cs="Times New Roman"/>
+          <w:color w:val="00000A"/>
+          <w:sz w:val="24"/>
+          <w:szCs w:val="24"/>
+          <w:lang w:eastAsia="ru-RU"/>
+        </w:rPr>
+        <w:t xml:space="preserve"> </w:t>
+      </w:r>
+      <w:proofErr w:type="spellStart"/>
+      <w:r>
+        <w:rPr>
+          <w:rFonts w:ascii="Times New Roman" w:eastAsia="Times New Roman" w:hAnsi="Times New Roman" w:cs="Times New Roman"/>
+          <w:color w:val="00000A"/>
+          <w:sz w:val="24"/>
+          <w:szCs w:val="24"/>
+          <w:lang w:eastAsia="ru-RU"/>
+        </w:rPr>
+        <w:t>Telecommunications</w:t>
+      </w:r>
+      <w:proofErr w:type="spellEnd"/>
+    </w:p>
+    <w:p>
+      <w:pPr>
+        <w:spacing w:after="0" w:line="240" w:lineRule="auto"/>
+        <w:rPr>
+          <w:rFonts w:ascii="Times New Roman" w:eastAsia="Times New Roman" w:hAnsi="Times New Roman" w:cs="Times New Roman"/>
+          <w:sz w:val="24"/>
+          <w:szCs w:val="24"/>
+          <w:lang w:eastAsia="ru-RU"/>
+        </w:rPr>
+      </w:pPr>
+      <w:r>
+        <w:rPr>
+          <w:rFonts w:ascii="Times New Roman" w:eastAsia="Times New Roman" w:hAnsi="Times New Roman" w:cs="Times New Roman"/>
+          <w:sz w:val="24"/>
+          <w:szCs w:val="24"/>
+          <w:lang w:eastAsia="ru-RU"/>
+        </w:rPr>
+        <w:t> </w:t>
+      </w:r>
+    </w:p>
+    <w:p>
+      <w:pPr>
+        <w:spacing w:after="0" w:line="240" w:lineRule="auto"/>
+        <w:rPr>
+          <w:rFonts w:ascii="Times New Roman" w:eastAsia="Times New Roman" w:hAnsi="Times New Roman" w:cs="Times New Roman"/>
+          <w:sz w:val="24"/>
+          <w:szCs w:val="24"/>
+          <w:lang w:eastAsia="ru-RU"/>
+        </w:rPr>
+      </w:pPr>
+      <w:proofErr w:type="spellStart"/>
+      <w:r>
+        <w:rPr>
+          <w:rFonts w:ascii="Times New Roman" w:eastAsia="Times New Roman" w:hAnsi="Times New Roman" w:cs="Times New Roman"/>
+          <w:color w:val="00000A"/>
+          <w:sz w:val="24"/>
+          <w:szCs w:val="24"/>
+          <w:lang w:eastAsia="ru-RU"/>
+        </w:rPr>
+        <w:t>Named</w:t>
+      </w:r>
+      <w:proofErr w:type="spellEnd"/>
+      <w:r>
+        <w:rPr>
+          <w:rFonts w:ascii="Times New Roman" w:eastAsia="Times New Roman" w:hAnsi="Times New Roman" w:cs="Times New Roman"/>
+          <w:color w:val="00000A"/>
+          <w:sz w:val="24"/>
+          <w:szCs w:val="24"/>
+          <w:lang w:eastAsia="ru-RU"/>
+        </w:rPr>
+        <w:t xml:space="preserve"> </w:t>
+      </w:r>
+      <w:proofErr w:type="spellStart"/>
+      <w:r>
+        <w:rPr>
+          <w:rFonts w:ascii="Times New Roman" w:eastAsia="Times New Roman" w:hAnsi="Times New Roman" w:cs="Times New Roman"/>
+          <w:color w:val="00000A"/>
+          <w:sz w:val="24"/>
+          <w:szCs w:val="24"/>
+          <w:lang w:eastAsia="ru-RU"/>
+        </w:rPr>
+        <w:t>After</w:t>
+      </w:r>
+      <w:proofErr w:type="spellEnd"/>
+      <w:r>
+        <w:rPr>
+          <w:rFonts w:ascii="Times New Roman" w:eastAsia="Times New Roman" w:hAnsi="Times New Roman" w:cs="Times New Roman"/>
+          <w:color w:val="00000A"/>
+          <w:sz w:val="24"/>
+          <w:szCs w:val="24"/>
+          <w:lang w:eastAsia="ru-RU"/>
+        </w:rPr>
+        <w:t xml:space="preserve"> O. S. </w:t>
+      </w:r>
+      <w:proofErr w:type="spellStart"/>
+      <w:r>
+        <w:rPr>
+          <w:rFonts w:ascii="Times New Roman" w:eastAsia="Times New Roman" w:hAnsi="Times New Roman" w:cs="Times New Roman"/>
+          <w:color w:val="00000A"/>
+          <w:sz w:val="24"/>
+          <w:szCs w:val="24"/>
+          <w:lang w:eastAsia="ru-RU"/>
+        </w:rPr>
+        <w:t>Popov</w:t>
+      </w:r>
+      <w:proofErr w:type="spellEnd"/>
+    </w:p>
+    <w:p>
+      <w:pPr>
+        <w:spacing w:after="0" w:line="240" w:lineRule="auto"/>
+        <w:rPr>
+          <w:rFonts w:ascii="Times New Roman" w:eastAsia="Times New Roman" w:hAnsi="Times New Roman" w:cs="Times New Roman"/>
+          <w:sz w:val="24"/>
+          <w:szCs w:val="24"/>
+          <w:lang w:eastAsia="ru-RU"/>
+        </w:rPr>
+      </w:pPr>
+      <w:r>
+        <w:rPr>
+          <w:rFonts w:ascii="Times New Roman" w:eastAsia="Times New Roman" w:hAnsi="Times New Roman" w:cs="Times New Roman"/>
+          <w:sz w:val="24"/>
+          <w:szCs w:val="24"/>
+          <w:lang w:eastAsia="ru-RU"/>
+        </w:rPr>
+        <w:t> </w:t>
+      </w:r>
+    </w:p>
+    <w:p>
+      <w:pPr>
+        <w:spacing w:after="0" w:line="240" w:lineRule="auto"/>
+        <w:rPr>
+          <w:rFonts w:ascii="Times New Roman" w:eastAsia="Times New Roman" w:hAnsi="Times New Roman" w:cs="Times New Roman"/>
+          <w:sz w:val="24"/>
+          <w:szCs w:val="24"/>
+          <w:lang w:eastAsia="ru-RU"/>
+        </w:rPr>
+      </w:pPr>
+      <w:proofErr w:type="spellStart"/>
+      <w:r>
+        <w:rPr>
+          <w:rFonts w:ascii="Times New Roman" w:eastAsia="Times New Roman" w:hAnsi="Times New Roman" w:cs="Times New Roman"/>
+          <w:color w:val="00000A"/>
+          <w:sz w:val="24"/>
+          <w:szCs w:val="24"/>
+          <w:lang w:eastAsia="ru-RU"/>
+        </w:rPr>
+        <w:t>Department</w:t>
+      </w:r>
+      <w:proofErr w:type="spellEnd"/>
+      <w:r>
+        <w:rPr>
+          <w:rFonts w:ascii="Times New Roman" w:eastAsia="Times New Roman" w:hAnsi="Times New Roman" w:cs="Times New Roman"/>
+          <w:color w:val="00000A"/>
+          <w:sz w:val="24"/>
+          <w:szCs w:val="24"/>
+          <w:lang w:eastAsia="ru-RU"/>
+        </w:rPr>
+        <w:t xml:space="preserve"> </w:t>
+      </w:r>
+      <w:proofErr w:type="spellStart"/>
+      <w:r>
+        <w:rPr>
+          <w:rFonts w:ascii="Times New Roman" w:eastAsia="Times New Roman" w:hAnsi="Times New Roman" w:cs="Times New Roman"/>
+          <w:color w:val="00000A"/>
+          <w:sz w:val="24"/>
+          <w:szCs w:val="24"/>
+          <w:lang w:eastAsia="ru-RU"/>
+        </w:rPr>
+        <w:t>of</w:t>
+      </w:r>
+      <w:proofErr w:type="spellEnd"/>
+      <w:r>
+        <w:rPr>
+          <w:rFonts w:ascii="Times New Roman" w:eastAsia="Times New Roman" w:hAnsi="Times New Roman" w:cs="Times New Roman"/>
+          <w:color w:val="00000A"/>
+          <w:sz w:val="24"/>
+          <w:szCs w:val="24"/>
+          <w:lang w:eastAsia="ru-RU"/>
+        </w:rPr>
+        <w:t xml:space="preserve"> </w:t>
+      </w:r>
+      <w:proofErr w:type="spellStart"/>
+      <w:r>
+        <w:rPr>
+          <w:rFonts w:ascii="Times New Roman" w:eastAsia="Times New Roman" w:hAnsi="Times New Roman" w:cs="Times New Roman"/>
+          <w:color w:val="00000A"/>
+          <w:sz w:val="24"/>
+          <w:szCs w:val="24"/>
+          <w:lang w:eastAsia="ru-RU"/>
+        </w:rPr>
+        <w:t>Information</w:t>
+      </w:r>
+      <w:proofErr w:type="spellEnd"/>
+      <w:r>
+        <w:rPr>
+          <w:rFonts w:ascii="Times New Roman" w:eastAsia="Times New Roman" w:hAnsi="Times New Roman" w:cs="Times New Roman"/>
+          <w:color w:val="00000A"/>
+          <w:sz w:val="24"/>
+          <w:szCs w:val="24"/>
+          <w:lang w:eastAsia="ru-RU"/>
+        </w:rPr>
+        <w:t xml:space="preserve"> </w:t>
+      </w:r>
+      <w:proofErr w:type="spellStart"/>
+      <w:r>
+        <w:rPr>
+          <w:rFonts w:ascii="Times New Roman" w:eastAsia="Times New Roman" w:hAnsi="Times New Roman" w:cs="Times New Roman"/>
+          <w:color w:val="00000A"/>
+          <w:sz w:val="24"/>
+          <w:szCs w:val="24"/>
+          <w:lang w:eastAsia="ru-RU"/>
+        </w:rPr>
+        <w:t>Technology</w:t>
+      </w:r>
+      <w:proofErr w:type="spellEnd"/>
+    </w:p>
+    <w:p>
+      <w:pPr>
+        <w:spacing w:after="0" w:line="240" w:lineRule="auto"/>
+        <w:rPr>
+          <w:rFonts w:ascii="Times New Roman" w:eastAsia="Times New Roman" w:hAnsi="Times New Roman" w:cs="Times New Roman"/>
+          <w:sz w:val="24"/>
+          <w:szCs w:val="24"/>
+          <w:lang w:eastAsia="ru-RU"/>
+        </w:rPr>
+      </w:pPr>
+      <w:proofErr w:type="spellStart"/>
+      <w:r>
+        <w:rPr>
+          <w:rFonts w:ascii="Times New Roman" w:eastAsia="Times New Roman" w:hAnsi="Times New Roman" w:cs="Times New Roman"/>
+          <w:color w:val="00000A"/>
+          <w:sz w:val="24"/>
+          <w:szCs w:val="24"/>
+          <w:lang w:eastAsia="ru-RU"/>
+        </w:rPr>
+        <w:t>Specialist</w:t>
+      </w:r>
+      <w:proofErr w:type="spellEnd"/>
+      <w:r>
+        <w:rPr>
+          <w:rFonts w:ascii="Times New Roman" w:eastAsia="Times New Roman" w:hAnsi="Times New Roman" w:cs="Times New Roman"/>
+          <w:color w:val="00000A"/>
+          <w:sz w:val="24"/>
+          <w:szCs w:val="24"/>
+          <w:lang w:eastAsia="ru-RU"/>
+        </w:rPr>
+        <w:t xml:space="preserve"> </w:t>
+      </w:r>
+      <w:proofErr w:type="spellStart"/>
+      <w:r>
+        <w:rPr>
+          <w:rFonts w:ascii="Times New Roman" w:eastAsia="Times New Roman" w:hAnsi="Times New Roman" w:cs="Times New Roman"/>
+          <w:color w:val="00000A"/>
+          <w:sz w:val="24"/>
+          <w:szCs w:val="24"/>
+          <w:lang w:eastAsia="ru-RU"/>
+        </w:rPr>
+        <w:t>degree</w:t>
+      </w:r>
+      <w:proofErr w:type="spellEnd"/>
+    </w:p>
     <w:p>
       <w:pPr>
         <w:spacing w:line="240" w:lineRule="auto"/>

--- a/резюме.docx
+++ b/резюме.docx
@@ -2294,43 +2294,266 @@
         </w:rPr>
         <w:t>:</w:t>
       </w:r>
+    </w:p>
+    <w:p>
+      <w:pPr>
+        <w:spacing w:after="0" w:line="240" w:lineRule="auto"/>
+        <w:rPr>
+          <w:rFonts w:ascii="Times New Roman" w:eastAsia="Times New Roman" w:hAnsi="Times New Roman" w:cs="Times New Roman"/>
+          <w:sz w:val="24"/>
+          <w:szCs w:val="24"/>
+          <w:lang w:val="en-US" w:eastAsia="ru-RU"/>
+        </w:rPr>
+      </w:pPr>
+    </w:p>
+    <w:p>
+      <w:pPr>
+        <w:spacing w:after="0" w:line="0" w:lineRule="auto"/>
+        <w:rPr>
+          <w:rFonts w:ascii="Times New Roman" w:eastAsia="Times New Roman" w:hAnsi="Times New Roman" w:cs="Times New Roman"/>
+          <w:sz w:val="24"/>
+          <w:szCs w:val="24"/>
+          <w:lang w:eastAsia="ru-RU"/>
+        </w:rPr>
+      </w:pPr>
+      <w:r>
+        <w:rPr>
+          <w:rFonts w:ascii="Times New Roman" w:eastAsia="Times New Roman" w:hAnsi="Times New Roman" w:cs="Times New Roman"/>
+          <w:sz w:val="24"/>
+          <w:szCs w:val="24"/>
+          <w:lang w:eastAsia="ru-RU"/>
+        </w:rPr>
+        <w:t> </w:t>
+      </w:r>
+    </w:p>
+    <w:p>
+      <w:pPr>
+        <w:spacing w:after="0" w:line="240" w:lineRule="auto"/>
+        <w:ind w:left="567"/>
+        <w:rPr>
+          <w:rFonts w:ascii="Times New Roman" w:eastAsia="Times New Roman" w:hAnsi="Times New Roman" w:cs="Times New Roman"/>
+          <w:sz w:val="24"/>
+          <w:szCs w:val="24"/>
+          <w:lang w:eastAsia="ru-RU"/>
+        </w:rPr>
+      </w:pPr>
+      <w:proofErr w:type="spellStart"/>
+      <w:r>
+        <w:rPr>
+          <w:rFonts w:ascii="Times New Roman" w:eastAsia="Times New Roman" w:hAnsi="Times New Roman" w:cs="Times New Roman"/>
+          <w:color w:val="00000A"/>
+          <w:sz w:val="24"/>
+          <w:szCs w:val="24"/>
+          <w:lang w:eastAsia="ru-RU"/>
+        </w:rPr>
+        <w:t>Odessa</w:t>
+      </w:r>
+      <w:proofErr w:type="spellEnd"/>
+      <w:r>
+        <w:rPr>
+          <w:rFonts w:ascii="Times New Roman" w:eastAsia="Times New Roman" w:hAnsi="Times New Roman" w:cs="Times New Roman"/>
+          <w:color w:val="00000A"/>
+          <w:sz w:val="24"/>
+          <w:szCs w:val="24"/>
+          <w:lang w:eastAsia="ru-RU"/>
+        </w:rPr>
+        <w:t xml:space="preserve"> </w:t>
+      </w:r>
+      <w:proofErr w:type="spellStart"/>
+      <w:r>
+        <w:rPr>
+          <w:rFonts w:ascii="Times New Roman" w:eastAsia="Times New Roman" w:hAnsi="Times New Roman" w:cs="Times New Roman"/>
+          <w:color w:val="00000A"/>
+          <w:sz w:val="24"/>
+          <w:szCs w:val="24"/>
+          <w:lang w:eastAsia="ru-RU"/>
+        </w:rPr>
+        <w:t>National</w:t>
+      </w:r>
+      <w:proofErr w:type="spellEnd"/>
+      <w:r>
+        <w:rPr>
+          <w:rFonts w:ascii="Times New Roman" w:eastAsia="Times New Roman" w:hAnsi="Times New Roman" w:cs="Times New Roman"/>
+          <w:color w:val="00000A"/>
+          <w:sz w:val="24"/>
+          <w:szCs w:val="24"/>
+          <w:lang w:eastAsia="ru-RU"/>
+        </w:rPr>
+        <w:t xml:space="preserve"> </w:t>
+      </w:r>
+      <w:proofErr w:type="spellStart"/>
+      <w:r>
+        <w:rPr>
+          <w:rFonts w:ascii="Times New Roman" w:eastAsia="Times New Roman" w:hAnsi="Times New Roman" w:cs="Times New Roman"/>
+          <w:color w:val="00000A"/>
+          <w:sz w:val="24"/>
+          <w:szCs w:val="24"/>
+          <w:lang w:eastAsia="ru-RU"/>
+        </w:rPr>
+        <w:t>Academy</w:t>
+      </w:r>
+      <w:proofErr w:type="spellEnd"/>
+      <w:r>
+        <w:rPr>
+          <w:rFonts w:ascii="Times New Roman" w:eastAsia="Times New Roman" w:hAnsi="Times New Roman" w:cs="Times New Roman"/>
+          <w:color w:val="00000A"/>
+          <w:sz w:val="24"/>
+          <w:szCs w:val="24"/>
+          <w:lang w:eastAsia="ru-RU"/>
+        </w:rPr>
+        <w:t xml:space="preserve"> </w:t>
+      </w:r>
+      <w:proofErr w:type="spellStart"/>
+      <w:r>
+        <w:rPr>
+          <w:rFonts w:ascii="Times New Roman" w:eastAsia="Times New Roman" w:hAnsi="Times New Roman" w:cs="Times New Roman"/>
+          <w:color w:val="00000A"/>
+          <w:sz w:val="24"/>
+          <w:szCs w:val="24"/>
+          <w:lang w:eastAsia="ru-RU"/>
+        </w:rPr>
+        <w:t>Of</w:t>
+      </w:r>
+      <w:proofErr w:type="spellEnd"/>
+      <w:r>
+        <w:rPr>
+          <w:rFonts w:ascii="Times New Roman" w:eastAsia="Times New Roman" w:hAnsi="Times New Roman" w:cs="Times New Roman"/>
+          <w:color w:val="00000A"/>
+          <w:sz w:val="24"/>
+          <w:szCs w:val="24"/>
+          <w:lang w:eastAsia="ru-RU"/>
+        </w:rPr>
+        <w:t xml:space="preserve"> </w:t>
+      </w:r>
+      <w:proofErr w:type="spellStart"/>
+      <w:r>
+        <w:rPr>
+          <w:rFonts w:ascii="Times New Roman" w:eastAsia="Times New Roman" w:hAnsi="Times New Roman" w:cs="Times New Roman"/>
+          <w:color w:val="00000A"/>
+          <w:sz w:val="24"/>
+          <w:szCs w:val="24"/>
+          <w:lang w:eastAsia="ru-RU"/>
+        </w:rPr>
+        <w:t>Telecommunications</w:t>
+      </w:r>
+      <w:proofErr w:type="spellEnd"/>
+    </w:p>
+    <w:p>
+      <w:pPr>
+        <w:spacing w:after="0" w:line="240" w:lineRule="auto"/>
+        <w:ind w:left="567"/>
+        <w:rPr>
+          <w:rFonts w:ascii="Times New Roman" w:eastAsia="Times New Roman" w:hAnsi="Times New Roman" w:cs="Times New Roman"/>
+          <w:sz w:val="24"/>
+          <w:szCs w:val="24"/>
+          <w:lang w:eastAsia="ru-RU"/>
+        </w:rPr>
+      </w:pPr>
+      <w:r>
+        <w:rPr>
+          <w:rFonts w:ascii="Times New Roman" w:eastAsia="Times New Roman" w:hAnsi="Times New Roman" w:cs="Times New Roman"/>
+          <w:sz w:val="24"/>
+          <w:szCs w:val="24"/>
+          <w:lang w:eastAsia="ru-RU"/>
+        </w:rPr>
+        <w:t> </w:t>
+      </w:r>
       <w:bookmarkStart w:id="0" w:name="_GoBack"/>
       <w:bookmarkEnd w:id="0"/>
     </w:p>
     <w:p>
       <w:pPr>
         <w:spacing w:after="0" w:line="240" w:lineRule="auto"/>
+        <w:ind w:left="567"/>
         <w:rPr>
           <w:rFonts w:ascii="Times New Roman" w:eastAsia="Times New Roman" w:hAnsi="Times New Roman" w:cs="Times New Roman"/>
           <w:sz w:val="24"/>
           <w:szCs w:val="24"/>
-          <w:lang w:val="en-US" w:eastAsia="ru-RU"/>
-        </w:rPr>
-      </w:pPr>
-    </w:p>
-    <w:p>
-      <w:pPr>
-        <w:spacing w:after="0" w:line="0" w:lineRule="auto"/>
+          <w:lang w:eastAsia="ru-RU"/>
+        </w:rPr>
+      </w:pPr>
+      <w:proofErr w:type="spellStart"/>
+      <w:r>
         <w:rPr>
           <w:rFonts w:ascii="Times New Roman" w:eastAsia="Times New Roman" w:hAnsi="Times New Roman" w:cs="Times New Roman"/>
+          <w:color w:val="00000A"/>
           <w:sz w:val="24"/>
           <w:szCs w:val="24"/>
           <w:lang w:eastAsia="ru-RU"/>
         </w:rPr>
-      </w:pPr>
+        <w:t>Named</w:t>
+      </w:r>
+      <w:proofErr w:type="spellEnd"/>
       <w:r>
         <w:rPr>
           <w:rFonts w:ascii="Times New Roman" w:eastAsia="Times New Roman" w:hAnsi="Times New Roman" w:cs="Times New Roman"/>
+          <w:color w:val="00000A"/>
           <w:sz w:val="24"/>
           <w:szCs w:val="24"/>
           <w:lang w:eastAsia="ru-RU"/>
         </w:rPr>
+        <w:t xml:space="preserve"> </w:t>
+      </w:r>
+      <w:proofErr w:type="spellStart"/>
+      <w:r>
+        <w:rPr>
+          <w:rFonts w:ascii="Times New Roman" w:eastAsia="Times New Roman" w:hAnsi="Times New Roman" w:cs="Times New Roman"/>
+          <w:color w:val="00000A"/>
+          <w:sz w:val="24"/>
+          <w:szCs w:val="24"/>
+          <w:lang w:eastAsia="ru-RU"/>
+        </w:rPr>
+        <w:t>After</w:t>
+      </w:r>
+      <w:proofErr w:type="spellEnd"/>
+      <w:r>
+        <w:rPr>
+          <w:rFonts w:ascii="Times New Roman" w:eastAsia="Times New Roman" w:hAnsi="Times New Roman" w:cs="Times New Roman"/>
+          <w:color w:val="00000A"/>
+          <w:sz w:val="24"/>
+          <w:szCs w:val="24"/>
+          <w:lang w:eastAsia="ru-RU"/>
+        </w:rPr>
+        <w:t xml:space="preserve"> O. S. </w:t>
+      </w:r>
+      <w:proofErr w:type="spellStart"/>
+      <w:r>
+        <w:rPr>
+          <w:rFonts w:ascii="Times New Roman" w:eastAsia="Times New Roman" w:hAnsi="Times New Roman" w:cs="Times New Roman"/>
+          <w:color w:val="00000A"/>
+          <w:sz w:val="24"/>
+          <w:szCs w:val="24"/>
+          <w:lang w:eastAsia="ru-RU"/>
+        </w:rPr>
+        <w:t>Popov</w:t>
+      </w:r>
+      <w:proofErr w:type="spellEnd"/>
+    </w:p>
+    <w:p>
+      <w:pPr>
+        <w:spacing w:after="0" w:line="240" w:lineRule="auto"/>
+        <w:ind w:left="567"/>
+        <w:rPr>
+          <w:rFonts w:ascii="Times New Roman" w:eastAsia="Times New Roman" w:hAnsi="Times New Roman" w:cs="Times New Roman"/>
+          <w:sz w:val="24"/>
+          <w:szCs w:val="24"/>
+          <w:lang w:eastAsia="ru-RU"/>
+        </w:rPr>
+      </w:pPr>
+      <w:r>
+        <w:rPr>
+          <w:rFonts w:ascii="Times New Roman" w:eastAsia="Times New Roman" w:hAnsi="Times New Roman" w:cs="Times New Roman"/>
+          <w:sz w:val="24"/>
+          <w:szCs w:val="24"/>
+          <w:lang w:eastAsia="ru-RU"/>
+        </w:rPr>
         <w:t> </w:t>
       </w:r>
     </w:p>
     <w:p>
       <w:pPr>
         <w:spacing w:after="0" w:line="240" w:lineRule="auto"/>
+        <w:ind w:left="567"/>
         <w:rPr>
           <w:rFonts w:ascii="Times New Roman" w:eastAsia="Times New Roman" w:hAnsi="Times New Roman" w:cs="Times New Roman"/>
           <w:sz w:val="24"/>
@@ -2347,7 +2570,7 @@
           <w:szCs w:val="24"/>
           <w:lang w:eastAsia="ru-RU"/>
         </w:rPr>
-        <w:t>Odessa</w:t>
+        <w:t>Department</w:t>
       </w:r>
       <w:proofErr w:type="spellEnd"/>
       <w:r>
@@ -2369,7 +2592,7 @@
           <w:szCs w:val="24"/>
           <w:lang w:eastAsia="ru-RU"/>
         </w:rPr>
-        <w:t>National</w:t>
+        <w:t>of</w:t>
       </w:r>
       <w:proofErr w:type="spellEnd"/>
       <w:r>
@@ -2391,7 +2614,7 @@
           <w:szCs w:val="24"/>
           <w:lang w:eastAsia="ru-RU"/>
         </w:rPr>
-        <w:t>Academy</w:t>
+        <w:t>Information</w:t>
       </w:r>
       <w:proofErr w:type="spellEnd"/>
       <w:r>
@@ -2413,17 +2636,41 @@
           <w:szCs w:val="24"/>
           <w:lang w:eastAsia="ru-RU"/>
         </w:rPr>
-        <w:t>Of</w:t>
+        <w:t>Technology</w:t>
       </w:r>
       <w:proofErr w:type="spellEnd"/>
-      <w:r>
+    </w:p>
+    <w:p>
+      <w:pPr>
+        <w:spacing w:after="0" w:line="240" w:lineRule="auto"/>
+        <w:ind w:left="567"/>
         <w:rPr>
           <w:rFonts w:ascii="Times New Roman" w:eastAsia="Times New Roman" w:hAnsi="Times New Roman" w:cs="Times New Roman"/>
-          <w:color w:val="00000A"/>
           <w:sz w:val="24"/>
           <w:szCs w:val="24"/>
           <w:lang w:eastAsia="ru-RU"/>
         </w:rPr>
+      </w:pPr>
+      <w:proofErr w:type="spellStart"/>
+      <w:r>
+        <w:rPr>
+          <w:rFonts w:ascii="Times New Roman" w:eastAsia="Times New Roman" w:hAnsi="Times New Roman" w:cs="Times New Roman"/>
+          <w:color w:val="00000A"/>
+          <w:sz w:val="24"/>
+          <w:szCs w:val="24"/>
+          <w:lang w:eastAsia="ru-RU"/>
+        </w:rPr>
+        <w:t>Specialist</w:t>
+      </w:r>
+      <w:proofErr w:type="spellEnd"/>
+      <w:r>
+        <w:rPr>
+          <w:rFonts w:ascii="Times New Roman" w:eastAsia="Times New Roman" w:hAnsi="Times New Roman" w:cs="Times New Roman"/>
+          <w:color w:val="00000A"/>
+          <w:sz w:val="24"/>
+          <w:szCs w:val="24"/>
+          <w:lang w:eastAsia="ru-RU"/>
+        </w:rPr>
         <w:t xml:space="preserve"> </w:t>
       </w:r>
       <w:proofErr w:type="spellStart"/>
@@ -2435,250 +2682,95 @@
           <w:szCs w:val="24"/>
           <w:lang w:eastAsia="ru-RU"/>
         </w:rPr>
-        <w:t>Telecommunications</w:t>
+        <w:t>degree</w:t>
       </w:r>
       <w:proofErr w:type="spellEnd"/>
     </w:p>
     <w:p>
       <w:pPr>
-        <w:spacing w:after="0" w:line="240" w:lineRule="auto"/>
-        <w:rPr>
-          <w:rFonts w:ascii="Times New Roman" w:eastAsia="Times New Roman" w:hAnsi="Times New Roman" w:cs="Times New Roman"/>
-          <w:sz w:val="24"/>
-          <w:szCs w:val="24"/>
-          <w:lang w:eastAsia="ru-RU"/>
-        </w:rPr>
-      </w:pPr>
-      <w:r>
-        <w:rPr>
-          <w:rFonts w:ascii="Times New Roman" w:eastAsia="Times New Roman" w:hAnsi="Times New Roman" w:cs="Times New Roman"/>
-          <w:sz w:val="24"/>
-          <w:szCs w:val="24"/>
-          <w:lang w:eastAsia="ru-RU"/>
-        </w:rPr>
-        <w:t> </w:t>
-      </w:r>
-    </w:p>
-    <w:p>
-      <w:pPr>
-        <w:spacing w:after="0" w:line="240" w:lineRule="auto"/>
-        <w:rPr>
-          <w:rFonts w:ascii="Times New Roman" w:eastAsia="Times New Roman" w:hAnsi="Times New Roman" w:cs="Times New Roman"/>
-          <w:sz w:val="24"/>
-          <w:szCs w:val="24"/>
-          <w:lang w:eastAsia="ru-RU"/>
-        </w:rPr>
-      </w:pPr>
+        <w:spacing w:line="240" w:lineRule="auto"/>
+        <w:rPr>
+          <w:rFonts w:ascii="Times New Roman" w:hAnsi="Times New Roman" w:cs="Times New Roman"/>
+          <w:sz w:val="24"/>
+          <w:szCs w:val="24"/>
+          <w:lang w:val="en-US"/>
+        </w:rPr>
+      </w:pPr>
+    </w:p>
+    <w:p>
+      <w:pPr>
+        <w:spacing w:line="240" w:lineRule="auto"/>
+        <w:rPr>
+          <w:rFonts w:ascii="Times New Roman" w:hAnsi="Times New Roman" w:cs="Times New Roman"/>
+          <w:i/>
+          <w:sz w:val="28"/>
+          <w:szCs w:val="24"/>
+          <w:u w:val="single"/>
+          <w:lang w:val="en-US"/>
+        </w:rPr>
+      </w:pPr>
+      <w:r>
+        <w:rPr>
+          <w:rFonts w:ascii="Times New Roman" w:hAnsi="Times New Roman" w:cs="Times New Roman"/>
+          <w:i/>
+          <w:sz w:val="28"/>
+          <w:szCs w:val="24"/>
+          <w:u w:val="single"/>
+          <w:lang w:val="en-US"/>
+        </w:rPr>
+        <w:t>Additional Education:</w:t>
+      </w:r>
+    </w:p>
+    <w:p>
+      <w:pPr>
+        <w:spacing w:line="240" w:lineRule="auto"/>
+        <w:ind w:left="567"/>
+        <w:rPr>
+          <w:rFonts w:ascii="Times New Roman" w:hAnsi="Times New Roman" w:cs="Times New Roman"/>
+          <w:sz w:val="24"/>
+          <w:szCs w:val="24"/>
+          <w:lang w:val="en-US"/>
+        </w:rPr>
+      </w:pPr>
+      <w:r>
+        <w:rPr>
+          <w:rFonts w:ascii="Times New Roman" w:hAnsi="Times New Roman" w:cs="Times New Roman"/>
+          <w:sz w:val="24"/>
+          <w:szCs w:val="24"/>
+          <w:lang w:val="en-US"/>
+        </w:rPr>
+        <w:t>“</w:t>
+      </w:r>
       <w:proofErr w:type="spellStart"/>
       <w:r>
         <w:rPr>
-          <w:rFonts w:ascii="Times New Roman" w:eastAsia="Times New Roman" w:hAnsi="Times New Roman" w:cs="Times New Roman"/>
-          <w:color w:val="00000A"/>
-          <w:sz w:val="24"/>
-          <w:szCs w:val="24"/>
-          <w:lang w:eastAsia="ru-RU"/>
-        </w:rPr>
-        <w:t>Named</w:t>
+          <w:rFonts w:ascii="Times New Roman" w:hAnsi="Times New Roman" w:cs="Times New Roman"/>
+          <w:sz w:val="24"/>
+          <w:szCs w:val="24"/>
+          <w:lang w:val="en-US"/>
+        </w:rPr>
+        <w:t>AxxonSoft</w:t>
       </w:r>
       <w:proofErr w:type="spellEnd"/>
       <w:r>
         <w:rPr>
-          <w:rFonts w:ascii="Times New Roman" w:eastAsia="Times New Roman" w:hAnsi="Times New Roman" w:cs="Times New Roman"/>
-          <w:color w:val="00000A"/>
-          <w:sz w:val="24"/>
-          <w:szCs w:val="24"/>
-          <w:lang w:eastAsia="ru-RU"/>
-        </w:rPr>
-        <w:t xml:space="preserve"> </w:t>
-      </w:r>
-      <w:proofErr w:type="spellStart"/>
-      <w:r>
-        <w:rPr>
-          <w:rFonts w:ascii="Times New Roman" w:eastAsia="Times New Roman" w:hAnsi="Times New Roman" w:cs="Times New Roman"/>
-          <w:color w:val="00000A"/>
-          <w:sz w:val="24"/>
-          <w:szCs w:val="24"/>
-          <w:lang w:eastAsia="ru-RU"/>
-        </w:rPr>
-        <w:t>After</w:t>
-      </w:r>
-      <w:proofErr w:type="spellEnd"/>
-      <w:r>
-        <w:rPr>
-          <w:rFonts w:ascii="Times New Roman" w:eastAsia="Times New Roman" w:hAnsi="Times New Roman" w:cs="Times New Roman"/>
-          <w:color w:val="00000A"/>
-          <w:sz w:val="24"/>
-          <w:szCs w:val="24"/>
-          <w:lang w:eastAsia="ru-RU"/>
-        </w:rPr>
-        <w:t xml:space="preserve"> O. S. </w:t>
-      </w:r>
-      <w:proofErr w:type="spellStart"/>
-      <w:r>
-        <w:rPr>
-          <w:rFonts w:ascii="Times New Roman" w:eastAsia="Times New Roman" w:hAnsi="Times New Roman" w:cs="Times New Roman"/>
-          <w:color w:val="00000A"/>
-          <w:sz w:val="24"/>
-          <w:szCs w:val="24"/>
-          <w:lang w:eastAsia="ru-RU"/>
-        </w:rPr>
-        <w:t>Popov</w:t>
-      </w:r>
-      <w:proofErr w:type="spellEnd"/>
-    </w:p>
-    <w:p>
-      <w:pPr>
-        <w:spacing w:after="0" w:line="240" w:lineRule="auto"/>
-        <w:rPr>
-          <w:rFonts w:ascii="Times New Roman" w:eastAsia="Times New Roman" w:hAnsi="Times New Roman" w:cs="Times New Roman"/>
-          <w:sz w:val="24"/>
-          <w:szCs w:val="24"/>
-          <w:lang w:eastAsia="ru-RU"/>
-        </w:rPr>
-      </w:pPr>
-      <w:r>
-        <w:rPr>
-          <w:rFonts w:ascii="Times New Roman" w:eastAsia="Times New Roman" w:hAnsi="Times New Roman" w:cs="Times New Roman"/>
-          <w:sz w:val="24"/>
-          <w:szCs w:val="24"/>
-          <w:lang w:eastAsia="ru-RU"/>
-        </w:rPr>
-        <w:t> </w:t>
-      </w:r>
-    </w:p>
-    <w:p>
-      <w:pPr>
-        <w:spacing w:after="0" w:line="240" w:lineRule="auto"/>
-        <w:rPr>
-          <w:rFonts w:ascii="Times New Roman" w:eastAsia="Times New Roman" w:hAnsi="Times New Roman" w:cs="Times New Roman"/>
-          <w:sz w:val="24"/>
-          <w:szCs w:val="24"/>
-          <w:lang w:eastAsia="ru-RU"/>
-        </w:rPr>
-      </w:pPr>
-      <w:proofErr w:type="spellStart"/>
-      <w:r>
-        <w:rPr>
-          <w:rFonts w:ascii="Times New Roman" w:eastAsia="Times New Roman" w:hAnsi="Times New Roman" w:cs="Times New Roman"/>
-          <w:color w:val="00000A"/>
-          <w:sz w:val="24"/>
-          <w:szCs w:val="24"/>
-          <w:lang w:eastAsia="ru-RU"/>
-        </w:rPr>
-        <w:t>Department</w:t>
-      </w:r>
-      <w:proofErr w:type="spellEnd"/>
-      <w:r>
-        <w:rPr>
-          <w:rFonts w:ascii="Times New Roman" w:eastAsia="Times New Roman" w:hAnsi="Times New Roman" w:cs="Times New Roman"/>
-          <w:color w:val="00000A"/>
-          <w:sz w:val="24"/>
-          <w:szCs w:val="24"/>
-          <w:lang w:eastAsia="ru-RU"/>
-        </w:rPr>
-        <w:t xml:space="preserve"> </w:t>
-      </w:r>
-      <w:proofErr w:type="spellStart"/>
-      <w:r>
-        <w:rPr>
-          <w:rFonts w:ascii="Times New Roman" w:eastAsia="Times New Roman" w:hAnsi="Times New Roman" w:cs="Times New Roman"/>
-          <w:color w:val="00000A"/>
-          <w:sz w:val="24"/>
-          <w:szCs w:val="24"/>
-          <w:lang w:eastAsia="ru-RU"/>
-        </w:rPr>
-        <w:t>of</w:t>
-      </w:r>
-      <w:proofErr w:type="spellEnd"/>
-      <w:r>
-        <w:rPr>
-          <w:rFonts w:ascii="Times New Roman" w:eastAsia="Times New Roman" w:hAnsi="Times New Roman" w:cs="Times New Roman"/>
-          <w:color w:val="00000A"/>
-          <w:sz w:val="24"/>
-          <w:szCs w:val="24"/>
-          <w:lang w:eastAsia="ru-RU"/>
-        </w:rPr>
-        <w:t xml:space="preserve"> </w:t>
-      </w:r>
-      <w:proofErr w:type="spellStart"/>
-      <w:r>
-        <w:rPr>
-          <w:rFonts w:ascii="Times New Roman" w:eastAsia="Times New Roman" w:hAnsi="Times New Roman" w:cs="Times New Roman"/>
-          <w:color w:val="00000A"/>
-          <w:sz w:val="24"/>
-          <w:szCs w:val="24"/>
-          <w:lang w:eastAsia="ru-RU"/>
-        </w:rPr>
-        <w:t>Information</w:t>
-      </w:r>
-      <w:proofErr w:type="spellEnd"/>
-      <w:r>
-        <w:rPr>
-          <w:rFonts w:ascii="Times New Roman" w:eastAsia="Times New Roman" w:hAnsi="Times New Roman" w:cs="Times New Roman"/>
-          <w:color w:val="00000A"/>
-          <w:sz w:val="24"/>
-          <w:szCs w:val="24"/>
-          <w:lang w:eastAsia="ru-RU"/>
-        </w:rPr>
-        <w:t xml:space="preserve"> </w:t>
-      </w:r>
-      <w:proofErr w:type="spellStart"/>
-      <w:r>
-        <w:rPr>
-          <w:rFonts w:ascii="Times New Roman" w:eastAsia="Times New Roman" w:hAnsi="Times New Roman" w:cs="Times New Roman"/>
-          <w:color w:val="00000A"/>
-          <w:sz w:val="24"/>
-          <w:szCs w:val="24"/>
-          <w:lang w:eastAsia="ru-RU"/>
-        </w:rPr>
-        <w:t>Technology</w:t>
-      </w:r>
-      <w:proofErr w:type="spellEnd"/>
-    </w:p>
-    <w:p>
-      <w:pPr>
-        <w:spacing w:after="0" w:line="240" w:lineRule="auto"/>
-        <w:rPr>
-          <w:rFonts w:ascii="Times New Roman" w:eastAsia="Times New Roman" w:hAnsi="Times New Roman" w:cs="Times New Roman"/>
-          <w:sz w:val="24"/>
-          <w:szCs w:val="24"/>
-          <w:lang w:eastAsia="ru-RU"/>
-        </w:rPr>
-      </w:pPr>
-      <w:proofErr w:type="spellStart"/>
-      <w:r>
-        <w:rPr>
-          <w:rFonts w:ascii="Times New Roman" w:eastAsia="Times New Roman" w:hAnsi="Times New Roman" w:cs="Times New Roman"/>
-          <w:color w:val="00000A"/>
-          <w:sz w:val="24"/>
-          <w:szCs w:val="24"/>
-          <w:lang w:eastAsia="ru-RU"/>
-        </w:rPr>
-        <w:t>Specialist</w:t>
-      </w:r>
-      <w:proofErr w:type="spellEnd"/>
-      <w:r>
-        <w:rPr>
-          <w:rFonts w:ascii="Times New Roman" w:eastAsia="Times New Roman" w:hAnsi="Times New Roman" w:cs="Times New Roman"/>
-          <w:color w:val="00000A"/>
-          <w:sz w:val="24"/>
-          <w:szCs w:val="24"/>
-          <w:lang w:eastAsia="ru-RU"/>
-        </w:rPr>
-        <w:t xml:space="preserve"> </w:t>
-      </w:r>
-      <w:proofErr w:type="spellStart"/>
-      <w:r>
-        <w:rPr>
-          <w:rFonts w:ascii="Times New Roman" w:eastAsia="Times New Roman" w:hAnsi="Times New Roman" w:cs="Times New Roman"/>
-          <w:color w:val="00000A"/>
-          <w:sz w:val="24"/>
-          <w:szCs w:val="24"/>
-          <w:lang w:eastAsia="ru-RU"/>
-        </w:rPr>
-        <w:t>degree</w:t>
-      </w:r>
-      <w:proofErr w:type="spellEnd"/>
+          <w:rFonts w:ascii="Times New Roman" w:hAnsi="Times New Roman" w:cs="Times New Roman"/>
+          <w:sz w:val="24"/>
+          <w:szCs w:val="24"/>
+          <w:lang w:val="en-US"/>
+        </w:rPr>
+        <w:t xml:space="preserve">” </w:t>
+      </w:r>
+      <w:r>
+        <w:rPr>
+          <w:rFonts w:ascii="Times New Roman" w:hAnsi="Times New Roman" w:cs="Times New Roman"/>
+          <w:sz w:val="24"/>
+          <w:szCs w:val="24"/>
+          <w:lang w:val="en-US"/>
+        </w:rPr>
+        <w:tab/>
+        <w:t>Construction of security and video surveillance systems based on the “Intellect” software and hardware complex</w:t>
+      </w:r>
     </w:p>
     <w:p>
       <w:pPr>

--- a/резюме.docx
+++ b/резюме.docx
@@ -2458,8 +2458,6 @@
         </w:rPr>
         <w:t> </w:t>
       </w:r>
-      <w:bookmarkStart w:id="0" w:name="_GoBack"/>
-      <w:bookmarkEnd w:id="0"/>
     </w:p>
     <w:p>
       <w:pPr>
@@ -2775,6 +2773,7 @@
     <w:p>
       <w:pPr>
         <w:spacing w:line="240" w:lineRule="auto"/>
+        <w:ind w:left="567"/>
         <w:rPr>
           <w:rFonts w:ascii="Times New Roman" w:hAnsi="Times New Roman" w:cs="Times New Roman"/>
           <w:sz w:val="24"/>
@@ -2782,6 +2781,55 @@
           <w:lang w:val="en-US"/>
         </w:rPr>
       </w:pPr>
+    </w:p>
+    <w:p>
+      <w:pPr>
+        <w:spacing w:line="240" w:lineRule="auto"/>
+        <w:rPr>
+          <w:rFonts w:ascii="Times New Roman" w:hAnsi="Times New Roman" w:cs="Times New Roman"/>
+          <w:i/>
+          <w:sz w:val="28"/>
+          <w:szCs w:val="24"/>
+          <w:u w:val="single"/>
+          <w:lang w:val="en-US"/>
+        </w:rPr>
+      </w:pPr>
+      <w:r>
+        <w:rPr>
+          <w:rFonts w:ascii="Times New Roman" w:hAnsi="Times New Roman" w:cs="Times New Roman"/>
+          <w:i/>
+          <w:sz w:val="28"/>
+          <w:szCs w:val="24"/>
+          <w:u w:val="single"/>
+          <w:lang w:val="en-US"/>
+        </w:rPr>
+        <w:t>Personal qualities:</w:t>
+      </w:r>
+      <w:bookmarkStart w:id="0" w:name="_GoBack"/>
+      <w:bookmarkEnd w:id="0"/>
+    </w:p>
+    <w:p>
+      <w:pPr>
+        <w:spacing w:line="240" w:lineRule="auto"/>
+        <w:ind w:left="567"/>
+        <w:rPr>
+          <w:rFonts w:ascii="Times New Roman" w:hAnsi="Times New Roman" w:cs="Times New Roman"/>
+          <w:sz w:val="24"/>
+          <w:szCs w:val="24"/>
+          <w:lang w:val="en-US"/>
+        </w:rPr>
+      </w:pPr>
+      <w:proofErr w:type="gramStart"/>
+      <w:r>
+        <w:rPr>
+          <w:rFonts w:ascii="Times New Roman" w:hAnsi="Times New Roman" w:cs="Times New Roman"/>
+          <w:sz w:val="24"/>
+          <w:szCs w:val="24"/>
+          <w:lang w:val="en-US"/>
+        </w:rPr>
+        <w:t>Responsible, sociable, hard-working.</w:t>
+      </w:r>
+      <w:proofErr w:type="gramEnd"/>
     </w:p>
     <w:sectPr>
       <w:pgSz w:w="11906" w:h="16838"/>

--- a/резюме.docx
+++ b/резюме.docx
@@ -2805,31 +2805,49 @@
         </w:rPr>
         <w:t>Personal qualities:</w:t>
       </w:r>
+    </w:p>
+    <w:p>
+      <w:pPr>
+        <w:spacing w:line="240" w:lineRule="auto"/>
+        <w:ind w:left="567"/>
+        <w:rPr>
+          <w:rFonts w:ascii="Times New Roman" w:hAnsi="Times New Roman" w:cs="Times New Roman"/>
+          <w:sz w:val="24"/>
+          <w:szCs w:val="24"/>
+          <w:lang w:val="en-US"/>
+        </w:rPr>
+      </w:pPr>
+      <w:proofErr w:type="gramStart"/>
+      <w:r>
+        <w:rPr>
+          <w:rFonts w:ascii="Times New Roman" w:hAnsi="Times New Roman" w:cs="Times New Roman"/>
+          <w:sz w:val="24"/>
+          <w:szCs w:val="24"/>
+          <w:lang w:val="en-US"/>
+        </w:rPr>
+        <w:t>Responsible, sociable, hard-working.</w:t>
+      </w:r>
+      <w:proofErr w:type="gramEnd"/>
+    </w:p>
+    <w:p>
+      <w:pPr>
+        <w:spacing w:line="240" w:lineRule="auto"/>
+        <w:rPr>
+          <w:rFonts w:ascii="Times New Roman" w:hAnsi="Times New Roman" w:cs="Times New Roman"/>
+          <w:sz w:val="24"/>
+          <w:szCs w:val="24"/>
+        </w:rPr>
+      </w:pPr>
+      <w:r>
+        <w:rPr>
+          <w:rFonts w:ascii="Times New Roman" w:hAnsi="Times New Roman" w:cs="Times New Roman"/>
+          <w:sz w:val="24"/>
+          <w:szCs w:val="24"/>
+        </w:rPr>
+        <w:t>Создаем ненужные изменения 1 вариант</w:t>
+      </w:r>
       <w:bookmarkStart w:id="0" w:name="_GoBack"/>
       <w:bookmarkEnd w:id="0"/>
-    </w:p>
-    <w:p>
-      <w:pPr>
-        <w:spacing w:line="240" w:lineRule="auto"/>
-        <w:ind w:left="567"/>
-        <w:rPr>
-          <w:rFonts w:ascii="Times New Roman" w:hAnsi="Times New Roman" w:cs="Times New Roman"/>
-          <w:sz w:val="24"/>
-          <w:szCs w:val="24"/>
-          <w:lang w:val="en-US"/>
-        </w:rPr>
-      </w:pPr>
-      <w:proofErr w:type="gramStart"/>
-      <w:r>
-        <w:rPr>
-          <w:rFonts w:ascii="Times New Roman" w:hAnsi="Times New Roman" w:cs="Times New Roman"/>
-          <w:sz w:val="24"/>
-          <w:szCs w:val="24"/>
-          <w:lang w:val="en-US"/>
-        </w:rPr>
-        <w:t>Responsible, sociable, hard-working.</w:t>
-      </w:r>
-      <w:proofErr w:type="gramEnd"/>
     </w:p>
     <w:sectPr>
       <w:pgSz w:w="11906" w:h="16838"/>

--- a/резюме.docx
+++ b/резюме.docx
@@ -2844,7 +2844,58 @@
           <w:sz w:val="24"/>
           <w:szCs w:val="24"/>
         </w:rPr>
-        <w:t>Создаем ненужные изменения 1 вариант</w:t>
+        <w:t>Создаем</w:t>
+      </w:r>
+      <w:r>
+        <w:rPr>
+          <w:rFonts w:ascii="Times New Roman" w:hAnsi="Times New Roman" w:cs="Times New Roman"/>
+          <w:sz w:val="24"/>
+          <w:szCs w:val="24"/>
+          <w:lang w:val="en-US"/>
+        </w:rPr>
+        <w:t xml:space="preserve"> </w:t>
+      </w:r>
+      <w:r>
+        <w:rPr>
+          <w:rFonts w:ascii="Times New Roman" w:hAnsi="Times New Roman" w:cs="Times New Roman"/>
+          <w:sz w:val="24"/>
+          <w:szCs w:val="24"/>
+        </w:rPr>
+        <w:t>ненужные</w:t>
+      </w:r>
+      <w:r>
+        <w:rPr>
+          <w:rFonts w:ascii="Times New Roman" w:hAnsi="Times New Roman" w:cs="Times New Roman"/>
+          <w:sz w:val="24"/>
+          <w:szCs w:val="24"/>
+          <w:lang w:val="en-US"/>
+        </w:rPr>
+        <w:t xml:space="preserve"> </w:t>
+      </w:r>
+      <w:r>
+        <w:rPr>
+          <w:rFonts w:ascii="Times New Roman" w:hAnsi="Times New Roman" w:cs="Times New Roman"/>
+          <w:sz w:val="24"/>
+          <w:szCs w:val="24"/>
+        </w:rPr>
+        <w:t>изменения</w:t>
+      </w:r>
+      <w:r>
+        <w:rPr>
+          <w:rFonts w:ascii="Times New Roman" w:hAnsi="Times New Roman" w:cs="Times New Roman"/>
+          <w:sz w:val="24"/>
+          <w:szCs w:val="24"/>
+          <w:lang w:val="en-US"/>
+        </w:rPr>
+        <w:t xml:space="preserve"> </w:t>
+      </w:r>
+      <w:r>
+        <w:rPr>
+          <w:rFonts w:ascii="Times New Roman" w:hAnsi="Times New Roman" w:cs="Times New Roman"/>
+          <w:sz w:val="24"/>
+          <w:szCs w:val="24"/>
+        </w:rPr>
+        <w:t>второе изменение</w:t>
       </w:r>
       <w:bookmarkStart w:id="0" w:name="_GoBack"/>
       <w:bookmarkEnd w:id="0"/>

--- a/резюме.docx
+++ b/резюме.docx
@@ -2836,6 +2836,7 @@
           <w:rFonts w:ascii="Times New Roman" w:hAnsi="Times New Roman" w:cs="Times New Roman"/>
           <w:sz w:val="24"/>
           <w:szCs w:val="24"/>
+          <w:lang w:val="en-US"/>
         </w:rPr>
       </w:pPr>
       <w:r>
@@ -2844,7 +2845,59 @@
           <w:sz w:val="24"/>
           <w:szCs w:val="24"/>
         </w:rPr>
-        <w:t>Создаем ненужные изменения 1 вариант</w:t>
+        <w:t>Создаем</w:t>
+      </w:r>
+      <w:r>
+        <w:rPr>
+          <w:rFonts w:ascii="Times New Roman" w:hAnsi="Times New Roman" w:cs="Times New Roman"/>
+          <w:sz w:val="24"/>
+          <w:szCs w:val="24"/>
+          <w:lang w:val="en-US"/>
+        </w:rPr>
+        <w:t xml:space="preserve"> </w:t>
+      </w:r>
+      <w:r>
+        <w:rPr>
+          <w:rFonts w:ascii="Times New Roman" w:hAnsi="Times New Roman" w:cs="Times New Roman"/>
+          <w:sz w:val="24"/>
+          <w:szCs w:val="24"/>
+        </w:rPr>
+        <w:t>ненужные</w:t>
+      </w:r>
+      <w:r>
+        <w:rPr>
+          <w:rFonts w:ascii="Times New Roman" w:hAnsi="Times New Roman" w:cs="Times New Roman"/>
+          <w:sz w:val="24"/>
+          <w:szCs w:val="24"/>
+          <w:lang w:val="en-US"/>
+        </w:rPr>
+        <w:t xml:space="preserve"> </w:t>
+      </w:r>
+      <w:r>
+        <w:rPr>
+          <w:rFonts w:ascii="Times New Roman" w:hAnsi="Times New Roman" w:cs="Times New Roman"/>
+          <w:sz w:val="24"/>
+          <w:szCs w:val="24"/>
+        </w:rPr>
+        <w:t>изменения</w:t>
+      </w:r>
+      <w:r>
+        <w:rPr>
+          <w:rFonts w:ascii="Times New Roman" w:hAnsi="Times New Roman" w:cs="Times New Roman"/>
+          <w:sz w:val="24"/>
+          <w:szCs w:val="24"/>
+          <w:lang w:val="en-US"/>
+        </w:rPr>
+        <w:t xml:space="preserve"> </w:t>
+      </w:r>
+      <w:r>
+        <w:rPr>
+          <w:rFonts w:ascii="Times New Roman" w:hAnsi="Times New Roman" w:cs="Times New Roman"/>
+          <w:sz w:val="24"/>
+          <w:szCs w:val="24"/>
+          <w:lang w:val="en-US"/>
+        </w:rPr>
+        <w:t>test</w:t>
       </w:r>
       <w:bookmarkStart w:id="0" w:name="_GoBack"/>
       <w:bookmarkEnd w:id="0"/>
